--- a/bookdown.docx
+++ b/bookdown.docx
@@ -136,7 +136,7 @@
         <w:pStyle w:val="Date"/>
       </w:pPr>
       <w:r>
-        <w:t xml:space="preserve">2019-08-30</w:t>
+        <w:t xml:space="preserve">2019-08-31</w:t>
       </w:r>
     </w:p>
     <w:p>
@@ -181,12 +181,6 @@
       <w:pPr>
         <w:pStyle w:val="FirstParagraph"/>
       </w:pPr>
-      <w:r>
-        <w:t xml:space="preserve">De acuerdo a</w:t>
-      </w:r>
-      <w:r>
-        <w:t xml:space="preserve"> </w:t>
-      </w:r>
       <w:r>
         <w:t xml:space="preserve">(Barnsley</w:t>
       </w:r>
@@ -207,12 +201,6 @@
       <w:r>
         <w:t xml:space="preserve"> </w:t>
       </w:r>
-      <w:r>
-        <w:t xml:space="preserve">un espacio métrico es un par</w:t>
-      </w:r>
-      <w:r>
-        <w:t xml:space="preserve"> </w:t>
-      </w:r>
       <m:oMath>
         <m:r>
           <m:t>(</m:t>
@@ -231,87 +219,7 @@
         </m:r>
       </m:oMath>
       <w:r>
-        <w:t xml:space="preserve">,</w:t>
-      </w:r>
-      <w:r>
-        <w:t xml:space="preserve"> </w:t>
-      </w:r>
-      <w:r>
-        <w:t xml:space="preserve">donde</w:t>
-      </w:r>
-      <w:r>
-        <w:t xml:space="preserve"> </w:t>
-      </w:r>
-      <m:oMath>
-        <m:r>
-          <m:t>X</m:t>
-        </m:r>
-      </m:oMath>
-      <w:r>
-        <w:t xml:space="preserve"> </w:t>
-      </w:r>
-      <w:r>
-        <w:t xml:space="preserve">es un conjunto no vacío de elementos a los que llamaremos</w:t>
-      </w:r>
-      <w:r>
-        <w:t xml:space="preserve"> </w:t>
-      </w:r>
-      <w:r>
-        <w:t xml:space="preserve">puntos y</w:t>
-      </w:r>
-      <w:r>
-        <w:t xml:space="preserve"> </w:t>
-      </w:r>
-      <m:oMath>
-        <m:r>
-          <m:t>d</m:t>
-        </m:r>
-      </m:oMath>
-      <w:r>
-        <w:t xml:space="preserve"> </w:t>
-      </w:r>
-      <w:r>
-        <w:t xml:space="preserve">es una función de</w:t>
-      </w:r>
-      <w:r>
-        <w:t xml:space="preserve"> </w:t>
-      </w:r>
-      <m:oMath>
-        <m:r>
-          <m:t>X</m:t>
-        </m:r>
-        <m:r>
-          <m:t>×</m:t>
-        </m:r>
-        <m:r>
-          <m:t>X</m:t>
-        </m:r>
-      </m:oMath>
-      <w:r>
-        <w:t xml:space="preserve"> </w:t>
-      </w:r>
-      <w:r>
-        <w:t xml:space="preserve">en</w:t>
-      </w:r>
-      <w:r>
-        <w:t xml:space="preserve"> </w:t>
-      </w:r>
-      <m:oMath>
-        <m:r>
-          <m:t>R</m:t>
-        </m:r>
-      </m:oMath>
-      <w:r>
-        <w:t xml:space="preserve"> </w:t>
-      </w:r>
-      <w:r>
-        <w:t xml:space="preserve">que</w:t>
-      </w:r>
-      <w:r>
-        <w:t xml:space="preserve"> </w:t>
-      </w:r>
-      <w:r>
-        <w:t xml:space="preserve">cumple los siguientes axiomas:</w:t>
+        <w:t xml:space="preserve">, espacio métrico</w:t>
       </w:r>
     </w:p>
     <w:p>
@@ -532,7 +440,15 @@
         <w:t xml:space="preserve"> </w:t>
       </w:r>
       <w:r>
-        <w:t xml:space="preserve">(desigualdad triangular)Para todo</w:t>
+        <w:t xml:space="preserve">(desigualdad triangular)</w:t>
+      </w:r>
+    </w:p>
+    <w:p>
+      <w:pPr>
+        <w:pStyle w:val="FirstParagraph"/>
+      </w:pPr>
+      <w:r>
+        <w:t xml:space="preserve">Para todo</w:t>
       </w:r>
       <w:r>
         <w:t xml:space="preserve"> </w:t>
@@ -582,59 +498,8 @@
     </w:p>
     <w:p>
       <w:pPr>
-        <w:pStyle w:val="FirstParagraph"/>
-      </w:pPr>
-      <w:r>
-        <w:t xml:space="preserve">La función</w:t>
-      </w:r>
-      <w:r>
-        <w:t xml:space="preserve"> </w:t>
-      </w:r>
-      <m:oMath>
-        <m:r>
-          <m:t>d</m:t>
-        </m:r>
-      </m:oMath>
-      <w:r>
-        <w:t xml:space="preserve"> </w:t>
-      </w:r>
-      <w:r>
-        <w:t xml:space="preserve">se llama distancia o métrica en</w:t>
-      </w:r>
-      <w:r>
-        <w:t xml:space="preserve"> </w:t>
-      </w:r>
-      <m:oMath>
-        <m:r>
-          <m:t>X</m:t>
-        </m:r>
-        <m:r>
-          <m:t>.</m:t>
-        </m:r>
-      </m:oMath>
-    </w:p>
-    <w:p>
-      <w:pPr>
         <w:pStyle w:val="BodyText"/>
       </w:pPr>
-      <w:r>
-        <w:t xml:space="preserve">Un ejemplo clásico de espacio métrico es el conjunto de los números</w:t>
-      </w:r>
-      <w:r>
-        <w:t xml:space="preserve"> </w:t>
-      </w:r>
-      <w:r>
-        <w:t xml:space="preserve">complejos y la distancia usual dada por el módulo de un número complejo.</w:t>
-      </w:r>
-      <w:r>
-        <w:t xml:space="preserve"> </w:t>
-      </w:r>
-      <w:r>
-        <w:t xml:space="preserve">De acuerdo a</w:t>
-      </w:r>
-      <w:r>
-        <w:t xml:space="preserve"> </w:t>
-      </w:r>
       <w:r>
         <w:t xml:space="preserve">(V. Churchill, Ward Brown, and F. Verhey</w:t>
       </w:r>
@@ -658,6 +523,18 @@
       <w:r>
         <w:t xml:space="preserve">se tiene que</w:t>
       </w:r>
+      <w:r>
+        <w:t xml:space="preserve"> </w:t>
+      </w:r>
+      <m:oMath>
+        <m:r>
+          <m:rPr>
+            <m:sty m:val="p"/>
+            <m:scr m:val="double-struck"/>
+          </m:rPr>
+          <m:t>C</m:t>
+        </m:r>
+      </m:oMath>
     </w:p>
     <w:p>
       <w:pPr>
@@ -798,129 +675,6 @@
     </w:p>
     <w:p>
       <w:pPr>
-        <w:pStyle w:val="FirstParagraph"/>
-      </w:pPr>
-      <w:r>
-        <w:t xml:space="preserve">donde los números complejos son</w:t>
-      </w:r>
-      <w:r>
-        <w:t xml:space="preserve"> </w:t>
-      </w:r>
-      <m:oMath>
-        <m:r>
-          <m:t>z</m:t>
-        </m:r>
-        <m:r>
-          <m:t>=</m:t>
-        </m:r>
-        <m:sSub>
-          <m:e>
-            <m:r>
-              <m:t>x</m:t>
-            </m:r>
-          </m:e>
-          <m:sub>
-            <m:r>
-              <m:t>1</m:t>
-            </m:r>
-          </m:sub>
-        </m:sSub>
-        <m:r>
-          <m:t>+</m:t>
-        </m:r>
-        <m:r>
-          <m:t>i</m:t>
-        </m:r>
-        <m:sSub>
-          <m:e>
-            <m:r>
-              <m:t>y</m:t>
-            </m:r>
-          </m:e>
-          <m:sub>
-            <m:r>
-              <m:t>1</m:t>
-            </m:r>
-          </m:sub>
-        </m:sSub>
-      </m:oMath>
-      <w:r>
-        <w:t xml:space="preserve"> </w:t>
-      </w:r>
-      <w:r>
-        <w:t xml:space="preserve">y</w:t>
-      </w:r>
-      <w:r>
-        <w:t xml:space="preserve"> </w:t>
-      </w:r>
-      <m:oMath>
-        <m:r>
-          <m:t>w</m:t>
-        </m:r>
-        <m:r>
-          <m:t>=</m:t>
-        </m:r>
-        <m:sSub>
-          <m:e>
-            <m:r>
-              <m:t>x</m:t>
-            </m:r>
-          </m:e>
-          <m:sub>
-            <m:r>
-              <m:t>2</m:t>
-            </m:r>
-          </m:sub>
-        </m:sSub>
-        <m:r>
-          <m:t>+</m:t>
-        </m:r>
-        <m:r>
-          <m:t>i</m:t>
-        </m:r>
-        <m:sSub>
-          <m:e>
-            <m:r>
-              <m:t>y</m:t>
-            </m:r>
-          </m:e>
-          <m:sub>
-            <m:r>
-              <m:t>2</m:t>
-            </m:r>
-          </m:sub>
-        </m:sSub>
-      </m:oMath>
-      <w:r>
-        <w:t xml:space="preserve">.</w:t>
-      </w:r>
-      <w:r>
-        <w:t xml:space="preserve"> </w:t>
-      </w:r>
-      <w:r>
-        <w:t xml:space="preserve">La teoría de los espacios métricos surge con el objetivo de generalizar</w:t>
-      </w:r>
-      <w:r>
-        <w:t xml:space="preserve"> </w:t>
-      </w:r>
-      <w:r>
-        <w:t xml:space="preserve">los espacios euclidianos, permitiendo extender ideas a otros tipos</w:t>
-      </w:r>
-      <w:r>
-        <w:t xml:space="preserve"> </w:t>
-      </w:r>
-      <w:r>
-        <w:t xml:space="preserve">de conjuntos. El siguiente ejemplo muestra como verificar los axiomas</w:t>
-      </w:r>
-      <w:r>
-        <w:t xml:space="preserve"> </w:t>
-      </w:r>
-      <w:r>
-        <w:t xml:space="preserve">sobre un supuesto espacio métrico.</w:t>
-      </w:r>
-    </w:p>
-    <w:p>
-      <w:pPr>
         <w:pStyle w:val="Heading3"/>
       </w:pPr>
       <w:bookmarkStart w:id="23" w:name="conjuntos-compactos"/>
@@ -1189,43 +943,46 @@
     </w:p>
     <w:p>
       <w:pPr>
-        <w:pStyle w:val="Heading4"/>
-      </w:pPr>
-      <w:bookmarkStart w:id="25" w:name="conexidad-por-trayectorias"/>
+        <w:numPr>
+          <w:numId w:val="1002"/>
+          <w:ilvl w:val="0"/>
+        </w:numPr>
+      </w:pPr>
       <w:r>
         <w:t xml:space="preserve">Conexidad por trayectorias</w:t>
       </w:r>
+    </w:p>
+    <w:p>
+      <w:pPr>
+        <w:numPr>
+          <w:numId w:val="1002"/>
+          <w:ilvl w:val="0"/>
+        </w:numPr>
+      </w:pPr>
+      <w:r>
+        <w:t xml:space="preserve">Conjuntos convexos</w:t>
+      </w:r>
+    </w:p>
+    <w:p>
+      <w:pPr>
+        <w:numPr>
+          <w:numId w:val="1002"/>
+          <w:ilvl w:val="0"/>
+        </w:numPr>
+      </w:pPr>
+      <w:r>
+        <w:t xml:space="preserve">Componentes conexas</w:t>
+      </w:r>
+    </w:p>
+    <w:p>
+      <w:pPr>
+        <w:pStyle w:val="Heading3"/>
+      </w:pPr>
+      <w:bookmarkStart w:id="25" w:name="sucesiones"/>
+      <w:r>
+        <w:t xml:space="preserve">Sucesiones</w:t>
+      </w:r>
       <w:bookmarkEnd w:id="25"/>
-    </w:p>
-    <w:p>
-      <w:pPr>
-        <w:pStyle w:val="Heading4"/>
-      </w:pPr>
-      <w:bookmarkStart w:id="26" w:name="conjuntos-convexos"/>
-      <w:r>
-        <w:t xml:space="preserve">Conjuntos convexos</w:t>
-      </w:r>
-      <w:bookmarkEnd w:id="26"/>
-    </w:p>
-    <w:p>
-      <w:pPr>
-        <w:pStyle w:val="Heading4"/>
-      </w:pPr>
-      <w:bookmarkStart w:id="27" w:name="componentes-conexas"/>
-      <w:r>
-        <w:t xml:space="preserve">Componentes conexas</w:t>
-      </w:r>
-      <w:bookmarkEnd w:id="27"/>
-    </w:p>
-    <w:p>
-      <w:pPr>
-        <w:pStyle w:val="Heading3"/>
-      </w:pPr>
-      <w:bookmarkStart w:id="28" w:name="sucesiones"/>
-      <w:r>
-        <w:t xml:space="preserve">Sucesiones</w:t>
-      </w:r>
-      <w:bookmarkEnd w:id="28"/>
     </w:p>
     <w:p>
       <w:pPr>
@@ -1364,11 +1121,13 @@
       <w:r>
         <w:t xml:space="preserve">.</w:t>
       </w:r>
-      <w:r>
-        <w:t xml:space="preserve"> </w:t>
-      </w:r>
-      <w:r>
-        <w:t xml:space="preserve">El campo de variabilidad de la sucesión</w:t>
+    </w:p>
+    <w:p>
+      <w:pPr>
+        <w:pStyle w:val="BodyText"/>
+      </w:pPr>
+      <w:r>
+        <w:t xml:space="preserve">Decimos que una sucesión</w:t>
       </w:r>
       <w:r>
         <w:t xml:space="preserve"> </w:t>
@@ -1400,133 +1159,6 @@
         <w:t xml:space="preserve"> </w:t>
       </w:r>
       <w:r>
-        <w:t xml:space="preserve">es</w:t>
-      </w:r>
-    </w:p>
-    <w:p>
-      <w:pPr>
-        <w:pStyle w:val="BodyText"/>
-      </w:pPr>
-      <m:oMathPara>
-        <m:oMathParaPr>
-          <m:jc m:val="center"/>
-        </m:oMathParaPr>
-        <m:oMath>
-          <m:d>
-            <m:dPr>
-              <m:begChr m:val="{"/>
-              <m:endChr m:val="}"/>
-              <m:grow/>
-            </m:dPr>
-            <m:e>
-              <m:r>
-                <m:t>y</m:t>
-              </m:r>
-              <m:r>
-                <m:t>∈</m:t>
-              </m:r>
-              <m:r>
-                <m:t>X</m:t>
-              </m:r>
-              <m:r>
-                <m:t>:</m:t>
-              </m:r>
-              <m:r>
-                <m:t>∃</m:t>
-              </m:r>
-              <m:r>
-                <m:t>n</m:t>
-              </m:r>
-              <m:r>
-                <m:t>∈</m:t>
-              </m:r>
-              <m:r>
-                <m:rPr>
-                  <m:sty m:val="p"/>
-                  <m:scr m:val="double-struck"/>
-                </m:rPr>
-                <m:t>N</m:t>
-              </m:r>
-              <m:r>
-                <m:t>:</m:t>
-              </m:r>
-              <m:sSub>
-                <m:e>
-                  <m:r>
-                    <m:t>x</m:t>
-                  </m:r>
-                </m:e>
-                <m:sub>
-                  <m:r>
-                    <m:t>n</m:t>
-                  </m:r>
-                </m:sub>
-              </m:sSub>
-              <m:r>
-                <m:t>=</m:t>
-              </m:r>
-              <m:r>
-                <m:t>y</m:t>
-              </m:r>
-            </m:e>
-          </m:d>
-          <m:r>
-            <m:t>,</m:t>
-          </m:r>
-        </m:oMath>
-      </m:oMathPara>
-    </w:p>
-    <w:p>
-      <w:pPr>
-        <w:pStyle w:val="FirstParagraph"/>
-      </w:pPr>
-      <w:r>
-        <w:t xml:space="preserve">es decir, el conjunto de valores que toma la sucesión. Una sucesión</w:t>
-      </w:r>
-      <w:r>
-        <w:t xml:space="preserve"> </w:t>
-      </w:r>
-      <w:r>
-        <w:t xml:space="preserve">se dice acotada si su campo de variabilidad es un conjunto acotado.</w:t>
-      </w:r>
-    </w:p>
-    <w:p>
-      <w:pPr>
-        <w:pStyle w:val="BodyText"/>
-      </w:pPr>
-      <w:r>
-        <w:t xml:space="preserve">Decimos que una sucesión</w:t>
-      </w:r>
-      <w:r>
-        <w:t xml:space="preserve"> </w:t>
-      </w:r>
-      <m:oMath>
-        <m:d>
-          <m:dPr>
-            <m:begChr m:val="{"/>
-            <m:endChr m:val="}"/>
-            <m:grow/>
-          </m:dPr>
-          <m:e>
-            <m:sSub>
-              <m:e>
-                <m:r>
-                  <m:t>x</m:t>
-                </m:r>
-              </m:e>
-              <m:sub>
-                <m:r>
-                  <m:t>n</m:t>
-                </m:r>
-              </m:sub>
-            </m:sSub>
-          </m:e>
-        </m:d>
-      </m:oMath>
-      <w:r>
-        <w:t xml:space="preserve"> </w:t>
-      </w:r>
-      <w:r>
         <w:t xml:space="preserve">en un espacio métrico</w:t>
       </w:r>
       <w:r>
@@ -1693,255 +1325,18 @@
         </m:r>
       </m:oMath>
       <w:r>
-        <w:t xml:space="preserve">. En ese caso, decimos que la sucesión converge</w:t>
-      </w:r>
-      <w:r>
-        <w:t xml:space="preserve"> </w:t>
-      </w:r>
-      <w:r>
-        <w:t xml:space="preserve">hacia</w:t>
-      </w:r>
-      <w:r>
-        <w:t xml:space="preserve"> </w:t>
-      </w:r>
-      <m:oMath>
-        <m:r>
-          <m:t>p</m:t>
-        </m:r>
-        <m:r>
-          <m:t>,</m:t>
-        </m:r>
-      </m:oMath>
-      <w:r>
-        <w:t xml:space="preserve"> </w:t>
-      </w:r>
-      <w:r>
-        <w:t xml:space="preserve">o que</w:t>
-      </w:r>
-      <w:r>
-        <w:t xml:space="preserve"> </w:t>
-      </w:r>
-      <m:oMath>
-        <m:r>
-          <m:t>p</m:t>
-        </m:r>
-      </m:oMath>
-      <w:r>
-        <w:t xml:space="preserve"> </w:t>
-      </w:r>
-      <w:r>
-        <w:t xml:space="preserve">es el limite de</w:t>
-      </w:r>
-      <w:r>
-        <w:t xml:space="preserve"> </w:t>
-      </w:r>
-      <m:oMath>
-        <m:d>
-          <m:dPr>
-            <m:begChr m:val="{"/>
-            <m:endChr m:val="}"/>
-            <m:grow/>
-          </m:dPr>
-          <m:e>
-            <m:sSub>
-              <m:e>
-                <m:r>
-                  <m:t>x</m:t>
-                </m:r>
-              </m:e>
-              <m:sub>
-                <m:r>
-                  <m:t>n</m:t>
-                </m:r>
-              </m:sub>
-            </m:sSub>
-          </m:e>
-        </m:d>
-        <m:r>
-          <m:t>,</m:t>
-        </m:r>
-      </m:oMath>
-      <w:r>
-        <w:t xml:space="preserve"> </w:t>
-      </w:r>
-      <w:r>
-        <w:t xml:space="preserve">y escribimos</w:t>
-      </w:r>
-      <w:r>
-        <w:t xml:space="preserve"> </w:t>
-      </w:r>
-      <m:oMath>
-        <m:sSub>
-          <m:e>
-            <m:r>
-              <m:rPr>
-                <m:sty m:val="p"/>
-              </m:rPr>
-              <m:t>lim</m:t>
-            </m:r>
-          </m:e>
-          <m:sub>
-            <m:r>
-              <m:t>n</m:t>
-            </m:r>
-            <m:r>
-              <m:t>→</m:t>
-            </m:r>
-            <m:r>
-              <m:t>∞</m:t>
-            </m:r>
-          </m:sub>
-        </m:sSub>
-        <m:sSub>
-          <m:e>
-            <m:r>
-              <m:t>x</m:t>
-            </m:r>
-          </m:e>
-          <m:sub>
-            <m:r>
-              <m:t>n</m:t>
-            </m:r>
-          </m:sub>
-        </m:sSub>
-        <m:r>
-          <m:t>=</m:t>
-        </m:r>
-        <m:r>
-          <m:t>p</m:t>
-        </m:r>
-        <m:r>
-          <m:t>.</m:t>
-        </m:r>
-      </m:oMath>
-      <w:r>
-        <w:t xml:space="preserve"> </w:t>
-      </w:r>
-      <w:r>
-        <w:t xml:space="preserve">Observemos que decir que</w:t>
-      </w:r>
-      <w:r>
-        <w:t xml:space="preserve"> </w:t>
-      </w:r>
-      <m:oMath>
-        <m:sSub>
-          <m:e>
-            <m:r>
-              <m:rPr>
-                <m:sty m:val="p"/>
-              </m:rPr>
-              <m:t>lim</m:t>
-            </m:r>
-          </m:e>
-          <m:sub>
-            <m:r>
-              <m:t>n</m:t>
-            </m:r>
-            <m:r>
-              <m:t>→</m:t>
-            </m:r>
-            <m:r>
-              <m:t>∞</m:t>
-            </m:r>
-          </m:sub>
-        </m:sSub>
-        <m:sSub>
-          <m:e>
-            <m:r>
-              <m:t>x</m:t>
-            </m:r>
-          </m:e>
-          <m:sub>
-            <m:r>
-              <m:t>n</m:t>
-            </m:r>
-          </m:sub>
-        </m:sSub>
-        <m:r>
-          <m:t>=</m:t>
-        </m:r>
-        <m:r>
-          <m:t>p</m:t>
-        </m:r>
-      </m:oMath>
-      <w:r>
-        <w:t xml:space="preserve"> </w:t>
-      </w:r>
-      <w:r>
-        <w:t xml:space="preserve">es equivalente a decir que</w:t>
-      </w:r>
-      <w:r>
-        <w:t xml:space="preserve"> </w:t>
-      </w:r>
-      <m:oMath>
-        <m:sSub>
-          <m:e>
-            <m:r>
-              <m:rPr>
-                <m:sty m:val="p"/>
-              </m:rPr>
-              <m:t>lim</m:t>
-            </m:r>
-          </m:e>
-          <m:sub>
-            <m:r>
-              <m:t>n</m:t>
-            </m:r>
-            <m:r>
-              <m:t>→</m:t>
-            </m:r>
-            <m:r>
-              <m:t>∞</m:t>
-            </m:r>
-          </m:sub>
-        </m:sSub>
-        <m:r>
-          <m:t>d</m:t>
-        </m:r>
-        <m:r>
-          <m:t>(</m:t>
-        </m:r>
-        <m:sSub>
-          <m:e>
-            <m:r>
-              <m:t>x</m:t>
-            </m:r>
-          </m:e>
-          <m:sub>
-            <m:r>
-              <m:t>n</m:t>
-            </m:r>
-          </m:sub>
-        </m:sSub>
-        <m:r>
-          <m:t>,</m:t>
-        </m:r>
-        <m:r>
-          <m:t>p</m:t>
-        </m:r>
-        <m:r>
-          <m:t>)</m:t>
-        </m:r>
-        <m:r>
-          <m:t>=</m:t>
-        </m:r>
-        <m:r>
-          <m:t>0</m:t>
-        </m:r>
-        <m:r>
-          <m:t>.</m:t>
-        </m:r>
-      </m:oMath>
+        <w:t xml:space="preserve">.</w:t>
+      </w:r>
     </w:p>
     <w:p>
       <w:pPr>
         <w:pStyle w:val="Heading3"/>
       </w:pPr>
-      <w:bookmarkStart w:id="29" w:name="el-plano-extendido-complejo"/>
+      <w:bookmarkStart w:id="26" w:name="el-plano-extendido-complejo"/>
       <w:r>
         <w:t xml:space="preserve">El plano extendido complejo</w:t>
       </w:r>
-      <w:bookmarkEnd w:id="29"/>
+      <w:bookmarkEnd w:id="26"/>
     </w:p>
     <w:p>
       <w:pPr>
@@ -2516,11 +1911,11 @@
       <w:pPr>
         <w:pStyle w:val="Heading3"/>
       </w:pPr>
-      <w:bookmarkStart w:id="30" w:name="topologia-de-hausdorff"/>
+      <w:bookmarkStart w:id="27" w:name="topologia-de-hausdorff"/>
       <w:r>
         <w:t xml:space="preserve">Topología de Hausdorff</w:t>
       </w:r>
-      <w:bookmarkEnd w:id="30"/>
+      <w:bookmarkEnd w:id="27"/>
     </w:p>
     <w:p>
       <w:pPr>
@@ -2599,39 +1994,11 @@
           <m:t>.</m:t>
         </m:r>
       </m:oMath>
-    </w:p>
-    <w:p>
-      <w:pPr>
-        <w:pStyle w:val="BodyText"/>
-      </w:pPr>
+      <w:r>
+        <w:t xml:space="preserve"> </w:t>
+      </w:r>
       <w:r>
         <w:t xml:space="preserve">Sea</w:t>
-      </w:r>
-      <w:r>
-        <w:t xml:space="preserve"> </w:t>
-      </w:r>
-      <m:oMath>
-        <m:r>
-          <m:t>(</m:t>
-        </m:r>
-        <m:r>
-          <m:t>X</m:t>
-        </m:r>
-        <m:r>
-          <m:t>,</m:t>
-        </m:r>
-        <m:r>
-          <m:t>d</m:t>
-        </m:r>
-        <m:r>
-          <m:t>)</m:t>
-        </m:r>
-      </m:oMath>
-      <w:r>
-        <w:t xml:space="preserve"> </w:t>
-      </w:r>
-      <w:r>
-        <w:t xml:space="preserve">un espacio métrico completo,</w:t>
       </w:r>
       <w:r>
         <w:t xml:space="preserve"> </w:t>
@@ -2693,12 +2060,6 @@
       </m:oMath>
       <w:r>
         <w:t xml:space="preserve">.</w:t>
-      </w:r>
-      <w:r>
-        <w:t xml:space="preserve"> </w:t>
-      </w:r>
-      <w:r>
-        <w:t xml:space="preserve">Se define</w:t>
       </w:r>
     </w:p>
     <w:p>
@@ -2786,70 +2147,6 @@
       <w:pPr>
         <w:pStyle w:val="FirstParagraph"/>
       </w:pPr>
-      <m:oMath>
-        <m:r>
-          <m:t>d</m:t>
-        </m:r>
-        <m:r>
-          <m:t>(</m:t>
-        </m:r>
-        <m:r>
-          <m:t>x</m:t>
-        </m:r>
-        <m:r>
-          <m:t>,</m:t>
-        </m:r>
-        <m:r>
-          <m:t>B</m:t>
-        </m:r>
-        <m:r>
-          <m:t>)</m:t>
-        </m:r>
-      </m:oMath>
-      <w:r>
-        <w:t xml:space="preserve"> </w:t>
-      </w:r>
-      <w:r>
-        <w:t xml:space="preserve">es la distancia desde el punto</w:t>
-      </w:r>
-      <w:r>
-        <w:t xml:space="preserve"> </w:t>
-      </w:r>
-      <m:oMath>
-        <m:r>
-          <m:t>x</m:t>
-        </m:r>
-      </m:oMath>
-      <w:r>
-        <w:t xml:space="preserve"> </w:t>
-      </w:r>
-      <w:r>
-        <w:t xml:space="preserve">al conjunto</w:t>
-      </w:r>
-      <w:r>
-        <w:t xml:space="preserve"> </w:t>
-      </w:r>
-      <m:oMath>
-        <m:r>
-          <m:t>B</m:t>
-        </m:r>
-      </m:oMath>
-      <w:r>
-        <w:t xml:space="preserve">.</w:t>
-      </w:r>
-    </w:p>
-    <w:p>
-      <w:pPr>
-        <w:pStyle w:val="BodyText"/>
-      </w:pPr>
-      <w:r>
-        <w:t xml:space="preserve">además</w:t>
-      </w:r>
-    </w:p>
-    <w:p>
-      <w:pPr>
-        <w:pStyle w:val="BodyText"/>
-      </w:pPr>
       <m:oMathPara>
         <m:oMathParaPr>
           <m:jc m:val="center"/>
@@ -2931,73 +2228,6 @@
       <w:pPr>
         <w:pStyle w:val="FirstParagraph"/>
       </w:pPr>
-      <w:r>
-        <w:t xml:space="preserve">La distancia de</w:t>
-      </w:r>
-      <w:r>
-        <w:t xml:space="preserve"> </w:t>
-      </w:r>
-      <w:r>
-        <w:t xml:space="preserve">Hausdorff entre los puntos</w:t>
-      </w:r>
-      <w:r>
-        <w:t xml:space="preserve"> </w:t>
-      </w:r>
-      <m:oMath>
-        <m:r>
-          <m:t>A</m:t>
-        </m:r>
-      </m:oMath>
-      <w:r>
-        <w:t xml:space="preserve"> </w:t>
-      </w:r>
-      <w:r>
-        <w:t xml:space="preserve">y</w:t>
-      </w:r>
-      <w:r>
-        <w:t xml:space="preserve"> </w:t>
-      </w:r>
-      <m:oMath>
-        <m:r>
-          <m:t>B</m:t>
-        </m:r>
-        <m:r>
-          <m:t>∈</m:t>
-        </m:r>
-        <m:r>
-          <m:rPr>
-            <m:sty m:val="p"/>
-            <m:scr m:val="fraktur"/>
-          </m:rPr>
-          <m:t>H</m:t>
-        </m:r>
-        <m:r>
-          <m:t>(</m:t>
-        </m:r>
-        <m:r>
-          <m:t>X</m:t>
-        </m:r>
-        <m:r>
-          <m:t>)</m:t>
-        </m:r>
-      </m:oMath>
-      <w:r>
-        <w:t xml:space="preserve"> </w:t>
-      </w:r>
-      <w:r>
-        <w:t xml:space="preserve">se define</w:t>
-      </w:r>
-      <w:r>
-        <w:t xml:space="preserve"> </w:t>
-      </w:r>
-      <w:r>
-        <w:t xml:space="preserve">por</w:t>
-      </w:r>
-    </w:p>
-    <w:p>
-      <w:pPr>
-        <w:pStyle w:val="BodyText"/>
-      </w:pPr>
       <m:oMathPara>
         <m:oMathParaPr>
           <m:jc m:val="center"/>
@@ -3072,14 +2302,6 @@
     <w:p>
       <w:pPr>
         <w:pStyle w:val="FirstParagraph"/>
-      </w:pPr>
-      <w:r>
-        <w:t xml:space="preserve">Refiérase a la Figura @ref(fig:ww)</w:t>
-      </w:r>
-    </w:p>
-    <w:p>
-      <w:pPr>
-        <w:pStyle w:val="CaptionedFigure"/>
       </w:pPr>
       <w:r>
         <w:drawing>
@@ -3097,7 +2319,7 @@
                     </pic:cNvPicPr>
                   </pic:nvPicPr>
                   <pic:blipFill>
-                    <a:blip r:embed="rId31"/>
+                    <a:blip r:embed="rId28"/>
                     <a:stretch>
                       <a:fillRect/>
                     </a:stretch>
@@ -3126,31 +2348,23 @@
     </w:p>
     <w:p>
       <w:pPr>
-        <w:pStyle w:val="ImageCaption"/>
-      </w:pPr>
-      <w:r>
-        <w:t xml:space="preserve">Distancia de Housdorff</w:t>
-      </w:r>
-    </w:p>
-    <w:p>
-      <w:pPr>
         <w:pStyle w:val="Heading2"/>
       </w:pPr>
-      <w:bookmarkStart w:id="32" w:name="trasformaciones-de-variable-compleja"/>
+      <w:bookmarkStart w:id="29" w:name="trasformaciones-de-variable-compleja"/>
       <w:r>
         <w:t xml:space="preserve">Trasformaciones de variable compleja</w:t>
       </w:r>
-      <w:bookmarkEnd w:id="32"/>
+      <w:bookmarkEnd w:id="29"/>
     </w:p>
     <w:p>
       <w:pPr>
         <w:pStyle w:val="Heading3"/>
       </w:pPr>
-      <w:bookmarkStart w:id="33" w:name="transformacion-de-mobius"/>
+      <w:bookmarkStart w:id="30" w:name="transformacion-de-mobius"/>
       <w:r>
         <w:t xml:space="preserve">Transformación de Möbius</w:t>
       </w:r>
-      <w:bookmarkEnd w:id="33"/>
+      <w:bookmarkEnd w:id="30"/>
     </w:p>
     <w:p>
       <w:pPr>
@@ -3689,11 +2903,11 @@
       <w:pPr>
         <w:pStyle w:val="Heading3"/>
       </w:pPr>
-      <w:bookmarkStart w:id="34" w:name="transformaciones-holomorfas-y-analiticas"/>
+      <w:bookmarkStart w:id="31" w:name="transformaciones-holomorfas-y-analiticas"/>
       <w:r>
         <w:t xml:space="preserve">Transformaciones holomorfas y analíticas</w:t>
       </w:r>
-      <w:bookmarkEnd w:id="34"/>
+      <w:bookmarkEnd w:id="31"/>
     </w:p>
     <w:p>
       <w:pPr>
@@ -4131,11 +3345,11 @@
       <w:pPr>
         <w:pStyle w:val="Heading3"/>
       </w:pPr>
-      <w:bookmarkStart w:id="35" w:name="transformaciones-conformes"/>
+      <w:bookmarkStart w:id="32" w:name="transformaciones-conformes"/>
       <w:r>
         <w:t xml:space="preserve">Transformaciones conformes</w:t>
       </w:r>
-      <w:bookmarkEnd w:id="35"/>
+      <w:bookmarkEnd w:id="32"/>
     </w:p>
     <w:p>
       <w:pPr>
@@ -4748,11 +3962,11 @@
       <w:pPr>
         <w:pStyle w:val="Heading3"/>
       </w:pPr>
-      <w:bookmarkStart w:id="36" w:name="conjugacion-analitica"/>
+      <w:bookmarkStart w:id="33" w:name="conjugacion-analitica"/>
       <w:r>
         <w:t xml:space="preserve">Conjugación analítica</w:t>
       </w:r>
-      <w:bookmarkEnd w:id="36"/>
+      <w:bookmarkEnd w:id="33"/>
     </w:p>
     <w:p>
       <w:pPr>
@@ -5075,11 +4289,11 @@
       <w:pPr>
         <w:pStyle w:val="Heading1"/>
       </w:pPr>
-      <w:bookmarkStart w:id="37" w:name="ww"/>
+      <w:bookmarkStart w:id="34" w:name="ww"/>
       <w:r>
         <w:t xml:space="preserve">Dinamica discreta compleja</w:t>
       </w:r>
-      <w:bookmarkEnd w:id="37"/>
+      <w:bookmarkEnd w:id="34"/>
     </w:p>
     <w:p>
       <w:pPr>
@@ -5093,112 +4307,18 @@
       <w:pPr>
         <w:pStyle w:val="Heading2"/>
       </w:pPr>
-      <w:bookmarkStart w:id="38" w:name="iteracion-de-funciones-complejas"/>
+      <w:bookmarkStart w:id="35" w:name="iteracion-de-funciones-complejas"/>
       <w:r>
         <w:t xml:space="preserve">Iteración de funciones complejas</w:t>
       </w:r>
-      <w:bookmarkEnd w:id="38"/>
+      <w:bookmarkEnd w:id="35"/>
     </w:p>
     <w:p>
       <w:pPr>
         <w:pStyle w:val="FirstParagraph"/>
       </w:pPr>
       <w:r>
-        <w:t xml:space="preserve">Sea</w:t>
-      </w:r>
-      <w:r>
-        <w:t xml:space="preserve"> </w:t>
-      </w:r>
-      <m:oMath>
-        <m:r>
-          <m:t>f</m:t>
-        </m:r>
-      </m:oMath>
-      <w:r>
-        <w:t xml:space="preserve"> </w:t>
-      </w:r>
-      <w:r>
-        <w:t xml:space="preserve">:</w:t>
-      </w:r>
-      <w:r>
-        <w:t xml:space="preserve"> </w:t>
-      </w:r>
-      <m:oMath>
-        <m:r>
-          <m:t>X</m:t>
-        </m:r>
-        <m:r>
-          <m:t>→</m:t>
-        </m:r>
-        <m:r>
-          <m:t>X</m:t>
-        </m:r>
-      </m:oMath>
-      <w:r>
-        <w:t xml:space="preserve"> </w:t>
-      </w:r>
-      <w:r>
-        <w:t xml:space="preserve">una función continua en un espacio métrico</w:t>
-      </w:r>
-      <w:r>
-        <w:t xml:space="preserve"> </w:t>
-      </w:r>
-      <m:oMath>
-        <m:r>
-          <m:t>X</m:t>
-        </m:r>
-      </m:oMath>
-      <w:r>
-        <w:t xml:space="preserve">. Para</w:t>
-      </w:r>
-      <w:r>
-        <w:t xml:space="preserve"> </w:t>
-      </w:r>
-      <m:oMath>
-        <m:r>
-          <m:t>k</m:t>
-        </m:r>
-        <m:r>
-          <m:t>∈</m:t>
-        </m:r>
-        <m:r>
-          <m:rPr>
-            <m:sty m:val="p"/>
-            <m:scr m:val="double-struck"/>
-          </m:rPr>
-          <m:t>N</m:t>
-        </m:r>
-      </m:oMath>
-      <w:r>
-        <w:t xml:space="preserve">, la</w:t>
-      </w:r>
-      <w:r>
-        <w:t xml:space="preserve"> </w:t>
-      </w:r>
-      <m:oMath>
-        <m:r>
-          <m:t>k</m:t>
-        </m:r>
-      </m:oMath>
-      <w:r>
-        <w:t xml:space="preserve"> </w:t>
-      </w:r>
-      <w:r>
-        <w:t xml:space="preserve">– ésima iteración de</w:t>
-      </w:r>
-      <w:r>
-        <w:t xml:space="preserve"> </w:t>
-      </w:r>
-      <m:oMath>
-        <m:r>
-          <m:t>f</m:t>
-        </m:r>
-      </m:oMath>
-      <w:r>
-        <w:t xml:space="preserve"> </w:t>
-      </w:r>
-      <w:r>
-        <w:t xml:space="preserve">se define</w:t>
+        <w:t xml:space="preserve">Se define</w:t>
       </w:r>
       <w:r>
         <w:t xml:space="preserve"> </w:t>
@@ -5261,7 +4381,7 @@
         <w:t xml:space="preserve"> </w:t>
       </w:r>
       <w:r>
-        <w:t xml:space="preserve">Por ejemplo,</w:t>
+        <w:t xml:space="preserve">donde</w:t>
       </w:r>
       <w:r>
         <w:t xml:space="preserve"> </w:t>
@@ -5275,7 +4395,13 @@
           </m:e>
           <m:sup>
             <m:r>
-              <m:t>2</m:t>
+              <m:t>k</m:t>
+            </m:r>
+            <m:r>
+              <m:t>+</m:t>
+            </m:r>
+            <m:r>
+              <m:t>1</m:t>
             </m:r>
           </m:sup>
         </m:sSup>
@@ -5288,12 +4414,6 @@
         <m:r>
           <m:t>∘</m:t>
         </m:r>
-        <m:r>
-          <m:t>f</m:t>
-        </m:r>
-        <m:r>
-          <m:t>,</m:t>
-        </m:r>
         <m:sSup>
           <m:e>
             <m:r>
@@ -5302,96 +4422,19 @@
           </m:e>
           <m:sup>
             <m:r>
-              <m:t>3</m:t>
+              <m:t>k</m:t>
             </m:r>
           </m:sup>
         </m:sSup>
         <m:r>
-          <m:t>=</m:t>
-        </m:r>
-        <m:r>
-          <m:t>f</m:t>
-        </m:r>
-        <m:r>
-          <m:t>∘</m:t>
-        </m:r>
-        <m:r>
-          <m:t>f</m:t>
-        </m:r>
-        <m:r>
-          <m:t>∘</m:t>
-        </m:r>
-        <m:r>
-          <m:t>f</m:t>
-        </m:r>
-      </m:oMath>
-      <w:r>
-        <w:t xml:space="preserve"> </w:t>
-      </w:r>
-      <w:r>
-        <w:t xml:space="preserve">y en general</w:t>
-      </w:r>
-    </w:p>
-    <w:p>
-      <w:pPr>
-        <w:pStyle w:val="BodyText"/>
-      </w:pPr>
-      <m:oMathPara>
-        <m:oMathParaPr>
-          <m:jc m:val="center"/>
-        </m:oMathParaPr>
-        <m:oMath>
-          <m:sSup>
-            <m:e>
-              <m:r>
-                <m:t>f</m:t>
-              </m:r>
-            </m:e>
-            <m:sup>
-              <m:r>
-                <m:t>k</m:t>
-              </m:r>
-              <m:r>
-                <m:t>+</m:t>
-              </m:r>
-              <m:r>
-                <m:t>1</m:t>
-              </m:r>
-            </m:sup>
-          </m:sSup>
-          <m:r>
-            <m:t>=</m:t>
-          </m:r>
-          <m:r>
-            <m:t>f</m:t>
-          </m:r>
-          <m:r>
-            <m:t>∘</m:t>
-          </m:r>
-          <m:sSup>
-            <m:e>
-              <m:r>
-                <m:t>f</m:t>
-              </m:r>
-            </m:e>
-            <m:sup>
-              <m:r>
-                <m:t>k</m:t>
-              </m:r>
-            </m:sup>
-          </m:sSup>
-          <m:r>
-            <m:t>.</m:t>
-          </m:r>
-        </m:oMath>
-      </m:oMathPara>
-    </w:p>
-    <w:p>
-      <w:pPr>
-        <w:pStyle w:val="FirstParagraph"/>
-      </w:pPr>
-      <w:r>
-        <w:t xml:space="preserve">Se entiende que</w:t>
+          <m:t>.</m:t>
+        </m:r>
+      </m:oMath>
+      <w:r>
+        <w:t xml:space="preserve"> </w:t>
+      </w:r>
+      <w:r>
+        <w:t xml:space="preserve">Ademas</w:t>
       </w:r>
       <w:r>
         <w:t xml:space="preserve"> </w:t>
@@ -5420,7 +4463,7 @@
         <w:t xml:space="preserve"> </w:t>
       </w:r>
       <w:r>
-        <w:t xml:space="preserve">y definimos</w:t>
+        <w:t xml:space="preserve">y</w:t>
       </w:r>
       <w:r>
         <w:t xml:space="preserve"> </w:t>
@@ -5455,7 +4498,7 @@
         <w:t xml:space="preserve"> </w:t>
       </w:r>
       <w:r>
-        <w:t xml:space="preserve">Para</w:t>
+        <w:t xml:space="preserve">La órbita de</w:t>
       </w:r>
       <w:r>
         <w:t xml:space="preserve"> </w:t>
@@ -5464,18 +4507,26 @@
         <m:r>
           <m:t>x</m:t>
         </m:r>
-        <m:r>
-          <m:t>∈</m:t>
-        </m:r>
-        <m:r>
-          <m:t>X</m:t>
-        </m:r>
-      </m:oMath>
-      <w:r>
-        <w:t xml:space="preserve"> </w:t>
-      </w:r>
-      <w:r>
-        <w:t xml:space="preserve">definimos la órbita de</w:t>
+      </m:oMath>
+      <w:r>
+        <w:t xml:space="preserve"> </w:t>
+      </w:r>
+      <w:r>
+        <w:t xml:space="preserve">bajo</w:t>
+      </w:r>
+      <w:r>
+        <w:t xml:space="preserve"> </w:t>
+      </w:r>
+      <m:oMath>
+        <m:r>
+          <m:t>f</m:t>
+        </m:r>
+      </m:oMath>
+      <w:r>
+        <w:t xml:space="preserve"> </w:t>
+      </w:r>
+      <w:r>
+        <w:t xml:space="preserve">como la sucesión</w:t>
       </w:r>
       <w:r>
         <w:t xml:space="preserve"> </w:t>
@@ -5484,224 +4535,106 @@
         <m:r>
           <m:t>x</m:t>
         </m:r>
-      </m:oMath>
-      <w:r>
-        <w:t xml:space="preserve"> </w:t>
-      </w:r>
-      <w:r>
-        <w:t xml:space="preserve">bajo</w:t>
-      </w:r>
-      <w:r>
-        <w:t xml:space="preserve"> </w:t>
-      </w:r>
-      <m:oMath>
+        <m:r>
+          <m:t>,</m:t>
+        </m:r>
         <m:r>
           <m:t>f</m:t>
         </m:r>
-      </m:oMath>
-      <w:r>
-        <w:t xml:space="preserve"> </w:t>
-      </w:r>
-      <w:r>
-        <w:t xml:space="preserve">como la sucesión</w:t>
-      </w:r>
-    </w:p>
-    <w:p>
-      <w:pPr>
-        <w:pStyle w:val="BodyText"/>
-      </w:pPr>
-      <m:oMathPara>
-        <m:oMathParaPr>
-          <m:jc m:val="center"/>
-        </m:oMathParaPr>
-        <m:oMath>
-          <m:r>
-            <m:t>x</m:t>
-          </m:r>
-          <m:r>
-            <m:t>,</m:t>
-          </m:r>
-          <m:r>
-            <m:t>f</m:t>
-          </m:r>
-          <m:r>
-            <m:t>(</m:t>
-          </m:r>
-          <m:r>
-            <m:t>x</m:t>
-          </m:r>
-          <m:r>
-            <m:t>)</m:t>
-          </m:r>
-          <m:r>
-            <m:t>,</m:t>
-          </m:r>
-          <m:sSup>
-            <m:e>
-              <m:r>
-                <m:t>f</m:t>
-              </m:r>
-            </m:e>
-            <m:sup>
-              <m:r>
-                <m:t>2</m:t>
-              </m:r>
-            </m:sup>
-          </m:sSup>
-          <m:r>
-            <m:t>(</m:t>
-          </m:r>
-          <m:r>
-            <m:t>x</m:t>
-          </m:r>
-          <m:r>
-            <m:t>)</m:t>
-          </m:r>
-          <m:r>
-            <m:t>,</m:t>
-          </m:r>
-          <m:sSup>
-            <m:e>
-              <m:r>
-                <m:t>f</m:t>
-              </m:r>
-            </m:e>
-            <m:sup>
-              <m:r>
-                <m:t>3</m:t>
-              </m:r>
-            </m:sup>
-          </m:sSup>
-          <m:r>
-            <m:t>(</m:t>
-          </m:r>
-          <m:r>
-            <m:t>x</m:t>
-          </m:r>
-          <m:r>
-            <m:t>)</m:t>
-          </m:r>
-          <m:r>
-            <m:t>,</m:t>
-          </m:r>
-          <m:r>
-            <m:t>…</m:t>
-          </m:r>
-          <m:r>
-            <m:t>,</m:t>
-          </m:r>
-          <m:sSup>
-            <m:e>
-              <m:r>
-                <m:t>f</m:t>
-              </m:r>
-            </m:e>
-            <m:sup>
-              <m:r>
-                <m:t>k</m:t>
-              </m:r>
-            </m:sup>
-          </m:sSup>
-          <m:r>
-            <m:t>(</m:t>
-          </m:r>
-          <m:r>
-            <m:t>x</m:t>
-          </m:r>
-          <m:r>
-            <m:t>)</m:t>
-          </m:r>
-          <m:r>
-            <m:t>,</m:t>
-          </m:r>
-          <m:r>
-            <m:t>…</m:t>
-          </m:r>
-        </m:oMath>
-      </m:oMathPara>
-    </w:p>
-    <w:p>
-      <w:pPr>
-        <w:pStyle w:val="FirstParagraph"/>
-      </w:pPr>
-      <w:r>
-        <w:t xml:space="preserve">algunas veces llamadas ecuaciones de recurrencia, puesto que su valor</w:t>
-      </w:r>
-      <w:r>
-        <w:t xml:space="preserve"> </w:t>
-      </w:r>
-      <w:r>
-        <w:t xml:space="preserve">al tiempo</w:t>
-      </w:r>
-      <w:r>
-        <w:t xml:space="preserve"> </w:t>
-      </w:r>
-      <m:oMath>
-        <m:r>
-          <m:t>n</m:t>
-        </m:r>
-        <m:r>
-          <m:t>+</m:t>
-        </m:r>
-        <m:r>
-          <m:t>1</m:t>
-        </m:r>
-      </m:oMath>
-      <w:r>
-        <w:t xml:space="preserve"> </w:t>
-      </w:r>
-      <w:r>
-        <w:t xml:space="preserve">está en función de su valor en el tiempo</w:t>
-      </w:r>
-      <w:r>
-        <w:t xml:space="preserve"> </w:t>
-      </w:r>
-      <m:oMath>
-        <m:r>
-          <m:t>n</m:t>
-        </m:r>
-      </m:oMath>
-      <w:r>
-        <w:t xml:space="preserve">. El</w:t>
-      </w:r>
-      <w:r>
-        <w:t xml:space="preserve"> </w:t>
-      </w:r>
-      <w:r>
-        <w:t xml:space="preserve">objetivo es determinar el comportamiento de la órbita de cualquier</w:t>
-      </w:r>
-      <w:r>
-        <w:t xml:space="preserve"> </w:t>
-      </w:r>
-      <w:r>
-        <w:t xml:space="preserve">punto bajo la correspondiente función. En este capítulo exploraremos</w:t>
-      </w:r>
-      <w:r>
-        <w:t xml:space="preserve"> </w:t>
-      </w:r>
-      <w:r>
-        <w:t xml:space="preserve">sistemáticamente la teoría elemental de sistemas dinámicos discretos</w:t>
-      </w:r>
-      <w:r>
-        <w:t xml:space="preserve"> </w:t>
-      </w:r>
-      <w:r>
-        <w:t xml:space="preserve">complejos, es decir, donde</w:t>
-      </w:r>
-      <w:r>
-        <w:t xml:space="preserve"> </w:t>
-      </w:r>
-      <m:oMath>
-        <m:r>
-          <m:t>f</m:t>
-        </m:r>
-      </m:oMath>
-      <w:r>
-        <w:t xml:space="preserve"> </w:t>
-      </w:r>
-      <w:r>
-        <w:t xml:space="preserve">es un función compleja.</w:t>
-      </w:r>
+        <m:r>
+          <m:t>(</m:t>
+        </m:r>
+        <m:r>
+          <m:t>x</m:t>
+        </m:r>
+        <m:r>
+          <m:t>)</m:t>
+        </m:r>
+        <m:r>
+          <m:t>,</m:t>
+        </m:r>
+        <m:sSup>
+          <m:e>
+            <m:r>
+              <m:t>f</m:t>
+            </m:r>
+          </m:e>
+          <m:sup>
+            <m:r>
+              <m:t>2</m:t>
+            </m:r>
+          </m:sup>
+        </m:sSup>
+        <m:r>
+          <m:t>(</m:t>
+        </m:r>
+        <m:r>
+          <m:t>x</m:t>
+        </m:r>
+        <m:r>
+          <m:t>)</m:t>
+        </m:r>
+        <m:r>
+          <m:t>,</m:t>
+        </m:r>
+        <m:sSup>
+          <m:e>
+            <m:r>
+              <m:t>f</m:t>
+            </m:r>
+          </m:e>
+          <m:sup>
+            <m:r>
+              <m:t>3</m:t>
+            </m:r>
+          </m:sup>
+        </m:sSup>
+        <m:r>
+          <m:t>(</m:t>
+        </m:r>
+        <m:r>
+          <m:t>x</m:t>
+        </m:r>
+        <m:r>
+          <m:t>)</m:t>
+        </m:r>
+        <m:r>
+          <m:t>,</m:t>
+        </m:r>
+        <m:r>
+          <m:t>…</m:t>
+        </m:r>
+        <m:r>
+          <m:t>,</m:t>
+        </m:r>
+        <m:sSup>
+          <m:e>
+            <m:r>
+              <m:t>f</m:t>
+            </m:r>
+          </m:e>
+          <m:sup>
+            <m:r>
+              <m:t>k</m:t>
+            </m:r>
+          </m:sup>
+        </m:sSup>
+        <m:r>
+          <m:t>(</m:t>
+        </m:r>
+        <m:r>
+          <m:t>x</m:t>
+        </m:r>
+        <m:r>
+          <m:t>)</m:t>
+        </m:r>
+        <m:r>
+          <m:t>,</m:t>
+        </m:r>
+        <m:r>
+          <m:t>…</m:t>
+        </m:r>
+      </m:oMath>
     </w:p>
     <w:p>
       <w:pPr>
@@ -5759,46 +4692,8 @@
         </m:r>
       </m:oMath>
       <w:r>
-        <w:t xml:space="preserve">, llamado el</w:t>
-      </w:r>
-      <w:r>
-        <w:t xml:space="preserve">, el</w:t>
-      </w:r>
-      <w:r>
-        <w:t xml:space="preserve"> </w:t>
-      </w:r>
-      <w:r>
-        <w:t xml:space="preserve"> </w:t>
-      </w:r>
-      <w:r>
-        <w:t xml:space="preserve">o el</w:t>
-      </w:r>
-      <w:r>
-        <w:t xml:space="preserve"> </w:t>
-      </w:r>
-      <w:r>
-        <w:t xml:space="preserve"> </w:t>
-      </w:r>
-      <w:r>
-        <w:t xml:space="preserve">de la órbita periódica</w:t>
-      </w:r>
-      <w:r>
-        <w:t xml:space="preserve"> </w:t>
-      </w:r>
-      <m:oMath>
-        <m:sSub>
-          <m:e>
-            <m:r>
-              <m:t>z</m:t>
-            </m:r>
-          </m:e>
-          <m:sub>
-            <m:r>
-              <m:t>0</m:t>
-            </m:r>
-          </m:sub>
-        </m:sSub>
-      </m:oMath>
+        <w:t xml:space="preserve">, llamado el valor propio o el multiplicador</w:t>
+      </w:r>
     </w:p>
     <w:p>
       <w:pPr>
@@ -5885,6 +4780,68 @@
                     <m:r>
                       <m:t>)</m:t>
                     </m:r>
+                    <m:r>
+                      <m:t>=</m:t>
+                    </m:r>
+                    <m:nary>
+                      <m:naryPr>
+                        <m:chr m:val="∏"/>
+                        <m:limLoc m:val="undOvr"/>
+                        <m:subHide m:val="0"/>
+                        <m:supHide m:val="0"/>
+                      </m:naryPr>
+                      <m:sub>
+                        <m:r>
+                          <m:t>i</m:t>
+                        </m:r>
+                        <m:r>
+                          <m:t>=</m:t>
+                        </m:r>
+                        <m:r>
+                          <m:t>0</m:t>
+                        </m:r>
+                      </m:sub>
+                      <m:sup>
+                        <m:r>
+                          <m:t>k</m:t>
+                        </m:r>
+                        <m:r>
+                          <m:t>−</m:t>
+                        </m:r>
+                        <m:r>
+                          <m:t>1</m:t>
+                        </m:r>
+                      </m:sup>
+                      <m:e>
+                        <m:r>
+                          <m:t>f</m:t>
+                        </m:r>
+                      </m:e>
+                    </m:nary>
+                    <m:r>
+                      <m:t>′</m:t>
+                    </m:r>
+                    <m:d>
+                      <m:dPr>
+                        <m:begChr m:val="("/>
+                        <m:endChr m:val=")"/>
+                        <m:grow/>
+                      </m:dPr>
+                      <m:e>
+                        <m:sSub>
+                          <m:e>
+                            <m:r>
+                              <m:t>z</m:t>
+                            </m:r>
+                          </m:e>
+                          <m:sub>
+                            <m:r>
+                              <m:t>i</m:t>
+                            </m:r>
+                          </m:sub>
+                        </m:sSub>
+                      </m:e>
+                    </m:d>
                   </m:e>
                   <m:e>
                     <m:r>
@@ -6001,6 +4958,9 @@
                     <m:r>
                       <m:t>∞</m:t>
                     </m:r>
+                    <m:r>
+                      <m:t>.</m:t>
+                    </m:r>
                   </m:e>
                 </m:mr>
               </m:m>
@@ -6013,21 +4973,6 @@
       <w:pPr>
         <w:pStyle w:val="FirstParagraph"/>
       </w:pPr>
-      <w:r>
-        <w:t xml:space="preserve">donde por regla de la cadena</w:t>
-      </w:r>
-      <w:r>
-        <w:t xml:space="preserve"> </w:t>
-      </w:r>
-      <w:r>
-        <w:t xml:space="preserve"> </w:t>
-      </w:r>
-      <w:r>
-        <w:t xml:space="preserve">y</w:t>
-      </w:r>
-      <w:r>
-        <w:t xml:space="preserve"> </w:t>
-      </w:r>
       <m:oMath>
         <m:sSub>
           <m:e>
@@ -6037,99 +4982,16 @@
           </m:e>
           <m:sub>
             <m:r>
-              <m:t>i</m:t>
+              <m:t>0</m:t>
             </m:r>
           </m:sub>
         </m:sSub>
-        <m:r>
-          <m:t>∈</m:t>
-        </m:r>
-        <m:d>
-          <m:dPr>
-            <m:begChr m:val="{"/>
-            <m:endChr m:val="}"/>
-            <m:grow/>
-          </m:dPr>
-          <m:e>
-            <m:sSub>
-              <m:e>
-                <m:r>
-                  <m:t>z</m:t>
-                </m:r>
-              </m:e>
-              <m:sub>
-                <m:r>
-                  <m:t>0</m:t>
-                </m:r>
-              </m:sub>
-            </m:sSub>
-            <m:r>
-              <m:t>,</m:t>
-            </m:r>
-            <m:sSub>
-              <m:e>
-                <m:r>
-                  <m:t>z</m:t>
-                </m:r>
-              </m:e>
-              <m:sub>
-                <m:r>
-                  <m:t>1</m:t>
-                </m:r>
-              </m:sub>
-            </m:sSub>
-            <m:r>
-              <m:t>,</m:t>
-            </m:r>
-            <m:r>
-              <m:t> </m:t>
-            </m:r>
-            <m:r>
-              <m:t>…</m:t>
-            </m:r>
-            <m:r>
-              <m:t>,</m:t>
-            </m:r>
-            <m:r>
-              <m:t> </m:t>
-            </m:r>
-            <m:sSub>
-              <m:e>
-                <m:r>
-                  <m:t>z</m:t>
-                </m:r>
-              </m:e>
-              <m:sub>
-                <m:r>
-                  <m:t>k</m:t>
-                </m:r>
-                <m:r>
-                  <m:t>−</m:t>
-                </m:r>
-                <m:r>
-                  <m:t>1</m:t>
-                </m:r>
-              </m:sub>
-            </m:sSub>
-          </m:e>
-        </m:d>
-      </m:oMath>
-      <w:r>
-        <w:t xml:space="preserve">. Esto es,</w:t>
-      </w:r>
-      <w:r>
-        <w:t xml:space="preserve"> </w:t>
-      </w:r>
-      <m:oMath>
-        <m:r>
-          <m:t>λ</m:t>
-        </m:r>
-      </m:oMath>
-      <w:r>
-        <w:t xml:space="preserve"> </w:t>
-      </w:r>
-      <w:r>
-        <w:t xml:space="preserve">es el producto de las derivadas de</w:t>
+      </m:oMath>
+      <w:r>
+        <w:t xml:space="preserve"> </w:t>
+      </w:r>
+      <w:r>
+        <w:t xml:space="preserve">es un punto fijo de</w:t>
       </w:r>
       <w:r>
         <w:t xml:space="preserve"> </w:t>
@@ -6143,26 +5005,18 @@
         <w:t xml:space="preserve"> </w:t>
       </w:r>
       <w:r>
-        <w:t xml:space="preserve">a lo largo de la órbita, por</w:t>
-      </w:r>
-      <w:r>
-        <w:t xml:space="preserve"> </w:t>
-      </w:r>
-      <w:r>
-        <w:t xml:space="preserve">lo tanto, no depende del punto elegido en la órbita, sino de toda</w:t>
-      </w:r>
-      <w:r>
-        <w:t xml:space="preserve"> </w:t>
-      </w:r>
-      <w:r>
-        <w:t xml:space="preserve">la órbita.</w:t>
-      </w:r>
-    </w:p>
-    <w:p>
-      <w:pPr>
-        <w:pStyle w:val="BodyText"/>
-      </w:pPr>
-      <m:oMath>
+        <w:t xml:space="preserve">si verifica la ecuación</w:t>
+      </w:r>
+      <w:r>
+        <w:t xml:space="preserve"> </w:t>
+      </w:r>
+      <m:oMath>
+        <m:r>
+          <m:t>f</m:t>
+        </m:r>
+        <m:r>
+          <m:t>(</m:t>
+        </m:r>
         <m:sSub>
           <m:e>
             <m:r>
@@ -6175,88 +5029,11 @@
             </m:r>
           </m:sub>
         </m:sSub>
-      </m:oMath>
-      <w:r>
-        <w:t xml:space="preserve"> </w:t>
-      </w:r>
-      <w:r>
-        <w:t xml:space="preserve">es un punto fijo de</w:t>
-      </w:r>
-      <w:r>
-        <w:t xml:space="preserve"> </w:t>
-      </w:r>
-      <m:oMath>
-        <m:r>
-          <m:t>f</m:t>
-        </m:r>
-      </m:oMath>
-      <w:r>
-        <w:t xml:space="preserve"> </w:t>
-      </w:r>
-      <w:r>
-        <w:t xml:space="preserve">si verifica la ecuación</w:t>
-      </w:r>
-      <w:r>
-        <w:t xml:space="preserve"> </w:t>
-      </w:r>
-      <w:r>
-        <w:t xml:space="preserve"> </w:t>
-      </w:r>
-      <w:r>
-        <w:t xml:space="preserve">Un punto fijo</w:t>
-      </w:r>
-      <w:r>
-        <w:t xml:space="preserve"> </w:t>
-      </w:r>
-      <m:oMath>
-        <m:r>
-          <m:t>z</m:t>
-        </m:r>
-      </m:oMath>
-      <w:r>
-        <w:t xml:space="preserve"> </w:t>
-      </w:r>
-      <w:r>
-        <w:t xml:space="preserve">de</w:t>
-      </w:r>
-      <w:r>
-        <w:t xml:space="preserve"> </w:t>
-      </w:r>
-      <m:oMath>
-        <m:r>
-          <m:t>f</m:t>
-        </m:r>
-      </m:oMath>
-      <w:r>
-        <w:t xml:space="preserve">, es periódica, de periodo 1, en efecto</w:t>
-      </w:r>
-      <w:r>
-        <w:t xml:space="preserve"> </w:t>
-      </w:r>
-      <w:r>
-        <w:t xml:space="preserve">se tiene de (</w:t>
-      </w:r>
-      <w:r>
-        <w:t xml:space="preserve">) que</w:t>
-      </w:r>
-      <w:r>
-        <w:t xml:space="preserve"> </w:t>
-      </w:r>
-      <m:oMath>
-        <m:sSup>
-          <m:e>
-            <m:r>
-              <m:t>f</m:t>
-            </m:r>
-          </m:e>
-          <m:sup>
-            <m:r>
-              <m:t>n</m:t>
-            </m:r>
-          </m:sup>
-        </m:sSup>
-        <m:r>
-          <m:t>(</m:t>
+        <m:r>
+          <m:t>)</m:t>
+        </m:r>
+        <m:r>
+          <m:t>=</m:t>
         </m:r>
         <m:sSub>
           <m:e>
@@ -6271,70 +5048,28 @@
           </m:sub>
         </m:sSub>
         <m:r>
-          <m:t>)</m:t>
-        </m:r>
-        <m:r>
-          <m:t>=</m:t>
-        </m:r>
-        <m:sSub>
-          <m:e>
-            <m:r>
-              <m:t>z</m:t>
-            </m:r>
-          </m:e>
-          <m:sub>
-            <m:r>
-              <m:t>0</m:t>
-            </m:r>
-          </m:sub>
-        </m:sSub>
-      </m:oMath>
-      <w:r>
-        <w:t xml:space="preserve">,</w:t>
-      </w:r>
-      <w:r>
-        <w:t xml:space="preserve"> </w:t>
-      </w:r>
-      <m:oMath>
-        <m:r>
-          <m:t>n</m:t>
-        </m:r>
-        <m:r>
-          <m:t>∈</m:t>
-        </m:r>
-        <m:r>
-          <m:rPr>
-            <m:sty m:val="p"/>
-            <m:scr m:val="double-struck"/>
-          </m:rPr>
-          <m:t>N</m:t>
-        </m:r>
-      </m:oMath>
-      <w:r>
-        <w:t xml:space="preserve">.</w:t>
-      </w:r>
-      <w:r>
-        <w:t xml:space="preserve"> </w:t>
-      </w:r>
-      <m:oMath>
-        <m:sSub>
-          <m:e>
-            <m:r>
-              <m:t>z</m:t>
-            </m:r>
-          </m:e>
-          <m:sub>
-            <m:r>
-              <m:t>0</m:t>
-            </m:r>
-          </m:sub>
-        </m:sSub>
-      </m:oMath>
-      <w:r>
-        <w:t xml:space="preserve"> </w:t>
-      </w:r>
-      <w:r>
-        <w:t xml:space="preserve">es un punto critico de</w:t>
+          <m:t>.</m:t>
+        </m:r>
+      </m:oMath>
+      <w:r>
+        <w:t xml:space="preserve"> </w:t>
+      </w:r>
+      <w:r>
+        <w:t xml:space="preserve">Un punto fijo</w:t>
+      </w:r>
+      <w:r>
+        <w:t xml:space="preserve"> </w:t>
+      </w:r>
+      <m:oMath>
+        <m:r>
+          <m:t>z</m:t>
+        </m:r>
+      </m:oMath>
+      <w:r>
+        <w:t xml:space="preserve"> </w:t>
+      </w:r>
+      <w:r>
+        <w:t xml:space="preserve">de</w:t>
       </w:r>
       <w:r>
         <w:t xml:space="preserve"> </w:t>
@@ -6345,63 +5080,14 @@
         </m:r>
       </m:oMath>
       <w:r>
-        <w:t xml:space="preserve"> </w:t>
-      </w:r>
-      <w:r>
-        <w:t xml:space="preserve">si verifica la ecuación</w:t>
-      </w:r>
-      <w:r>
-        <w:t xml:space="preserve"> </w:t>
-      </w:r>
-      <m:oMath>
-        <m:r>
-          <m:t>f</m:t>
-        </m:r>
-        <m:r>
-          <m:t>′</m:t>
-        </m:r>
-        <m:r>
-          <m:t>(</m:t>
-        </m:r>
-        <m:sSub>
-          <m:e>
-            <m:r>
-              <m:t>z</m:t>
-            </m:r>
-          </m:e>
-          <m:sub>
-            <m:r>
-              <m:t>0</m:t>
-            </m:r>
-          </m:sub>
-        </m:sSub>
-        <m:r>
-          <m:t>)</m:t>
-        </m:r>
-        <m:r>
-          <m:t>=</m:t>
-        </m:r>
-        <m:r>
-          <m:t>0</m:t>
-        </m:r>
-      </m:oMath>
-      <w:r>
-        <w:t xml:space="preserve">.</w:t>
-      </w:r>
-    </w:p>
-    <w:p>
-      <w:pPr>
-        <w:pStyle w:val="BodyText"/>
-      </w:pPr>
-      <w:r>
-        <w:t xml:space="preserve">Puntos fijos atractores y repulsores</w:t>
+        <w:t xml:space="preserve">, es periódica, de periodo 1.</w:t>
       </w:r>
     </w:p>
     <w:p>
       <w:pPr>
         <w:pStyle w:val="Heading2"/>
       </w:pPr>
-      <w:bookmarkStart w:id="39" w:name="conjuntos-de-fatou-y-julia-mathcalk-mathcalj-y-mathcalf"/>
+      <w:bookmarkStart w:id="36" w:name="conjuntos-de-fatou-y-julia-mathcalk-mathcalj-y-mathcalf"/>
       <w:r>
         <w:t xml:space="preserve">Conjuntos de Fatou y Julia</w:t>
       </w:r>
@@ -6450,7 +5136,7 @@
           <m:t>F</m:t>
         </m:r>
       </m:oMath>
-      <w:bookmarkEnd w:id="39"/>
+      <w:bookmarkEnd w:id="36"/>
     </w:p>
     <w:p>
       <w:pPr>
@@ -6910,7 +5596,7 @@
       <w:pPr>
         <w:pStyle w:val="Heading2"/>
       </w:pPr>
-      <w:bookmarkStart w:id="40" w:name="plano-de-parametros-generado-por-q_pcz-pc"/>
+      <w:bookmarkStart w:id="37" w:name="plano-de-parametros-generado-por-q_pcz-pc"/>
       <w:r>
         <w:t xml:space="preserve">Plano de parámetros generado por</w:t>
       </w:r>
@@ -6958,7 +5644,7 @@
           <m:t>c</m:t>
         </m:r>
       </m:oMath>
-      <w:bookmarkEnd w:id="40"/>
+      <w:bookmarkEnd w:id="37"/>
     </w:p>
     <w:p>
       <w:pPr>
@@ -7222,7 +5908,7 @@
       <w:pPr>
         <w:pStyle w:val="Heading2"/>
       </w:pPr>
-      <w:bookmarkStart w:id="41" w:name="plano-dinamico-generado-por-q_pcz-pc"/>
+      <w:bookmarkStart w:id="38" w:name="plano-dinamico-generado-por-q_pcz-pc"/>
       <w:r>
         <w:t xml:space="preserve">Plano dinámico generado por</w:t>
       </w:r>
@@ -7270,7 +5956,7 @@
           <m:t>c</m:t>
         </m:r>
       </m:oMath>
-      <w:bookmarkEnd w:id="41"/>
+      <w:bookmarkEnd w:id="38"/>
     </w:p>
     <w:p>
       <w:pPr>
@@ -7284,11 +5970,11 @@
       <w:pPr>
         <w:pStyle w:val="Heading1"/>
       </w:pPr>
-      <w:bookmarkStart w:id="42" w:name="www"/>
+      <w:bookmarkStart w:id="39" w:name="www"/>
       <w:r>
         <w:t xml:space="preserve">Relaciones topólogicas entre los conjuntos Multibrot y Julia</w:t>
       </w:r>
-      <w:bookmarkEnd w:id="42"/>
+      <w:bookmarkEnd w:id="39"/>
     </w:p>
     <w:p>
       <w:pPr>
@@ -7302,11 +5988,11 @@
       <w:pPr>
         <w:pStyle w:val="Heading2"/>
       </w:pPr>
-      <w:bookmarkStart w:id="43" w:name="hipotesis-1"/>
+      <w:bookmarkStart w:id="40" w:name="hipotesis-1"/>
       <w:r>
         <w:t xml:space="preserve">Hipótesis 1</w:t>
       </w:r>
-      <w:bookmarkEnd w:id="43"/>
+      <w:bookmarkEnd w:id="40"/>
     </w:p>
     <w:p>
       <w:pPr>
@@ -7345,8 +6031,8 @@
         <w:t xml:space="preserve"> </w:t>
       </w:r>
     </w:p>
-    <w:bookmarkStart w:id="49" w:name="refs"/>
-    <w:bookmarkStart w:id="44" w:name="ref-Barnsley"/>
+    <w:bookmarkStart w:id="46" w:name="refs"/>
+    <w:bookmarkStart w:id="41" w:name="ref-Barnsley"/>
     <w:p>
       <w:pPr>
         <w:pStyle w:val="Bibliography"/>
@@ -7367,8 +6053,8 @@
         <w:t xml:space="preserve">. 2nd ed. 1250 Sixth Avenue, San Diego,CA 92101 Londres: Academic Press. Inc.</w:t>
       </w:r>
     </w:p>
-    <w:bookmarkEnd w:id="44"/>
-    <w:bookmarkStart w:id="46" w:name="ref-Carleson"/>
+    <w:bookmarkEnd w:id="41"/>
+    <w:bookmarkStart w:id="43" w:name="ref-Carleson"/>
     <w:p>
       <w:pPr>
         <w:pStyle w:val="Bibliography"/>
@@ -7391,7 +6077,7 @@
       <w:r>
         <w:t xml:space="preserve"> </w:t>
       </w:r>
-      <w:hyperlink r:id="rId45">
+      <w:hyperlink r:id="rId42">
         <w:r>
           <w:rPr>
             <w:rStyle w:val="Hyperlink"/>
@@ -7403,8 +6089,8 @@
         <w:t xml:space="preserve">.</w:t>
       </w:r>
     </w:p>
-    <w:bookmarkEnd w:id="46"/>
-    <w:bookmarkStart w:id="47" w:name="ref-rudin"/>
+    <w:bookmarkEnd w:id="43"/>
+    <w:bookmarkStart w:id="44" w:name="ref-rudin"/>
     <w:p>
       <w:pPr>
         <w:pStyle w:val="Bibliography"/>
@@ -7425,8 +6111,8 @@
         <w:t xml:space="preserve">. 3rd ed. University of Wisconsin, Madison: Alhambra.</w:t>
       </w:r>
     </w:p>
-    <w:bookmarkEnd w:id="47"/>
-    <w:bookmarkStart w:id="48" w:name="ref-articlechurchil"/>
+    <w:bookmarkEnd w:id="44"/>
+    <w:bookmarkStart w:id="45" w:name="ref-articlechurchil"/>
     <w:p>
       <w:pPr>
         <w:pStyle w:val="Bibliography"/>
@@ -7435,8 +6121,8 @@
         <w:t xml:space="preserve">V. Churchill, Ruel, James Ward Brown, and Roger F. Verhey. 2019. “Variable Compleja Y Sus Aplicaciones / Ruel V. Churchill, J.w. Brown, R.f. Verhey ; Tr. De Onofre Rojo Asenjo.” January.</w:t>
       </w:r>
     </w:p>
-    <w:bookmarkEnd w:id="48"/>
-    <w:bookmarkEnd w:id="49"/>
+    <w:bookmarkEnd w:id="45"/>
+    <w:bookmarkEnd w:id="46"/>
     <w:sectPr/>
   </w:body>
 </w:document>
@@ -7776,6 +6462,118 @@
       </w:pPr>
     </w:lvl>
   </w:abstractNum>
+  <w:abstractNum w:abstractNumId="99411">
+    <w:nsid w:val="71315dca"/>
+    <w:multiLevelType w:val="multilevel"/>
+    <w:lvl w:ilvl="0">
+      <w:start w:val="1"/>
+      <w:numFmt w:val="decimal"/>
+      <w:lvlText w:val="%1."/>
+      <w:lvlJc w:val="left"/>
+      <w:pPr>
+        <w:tabs>
+          <w:tab w:val="num" w:pos="0"/>
+        </w:tabs>
+        <w:ind w:left="480" w:hanging="480"/>
+      </w:pPr>
+    </w:lvl>
+    <w:lvl w:ilvl="1">
+      <w:start w:val="1"/>
+      <w:numFmt w:val="decimal"/>
+      <w:lvlText w:val="%2."/>
+      <w:lvlJc w:val="left"/>
+      <w:pPr>
+        <w:tabs>
+          <w:tab w:val="num" w:pos="720"/>
+        </w:tabs>
+        <w:ind w:left="1200" w:hanging="480"/>
+      </w:pPr>
+    </w:lvl>
+    <w:lvl w:ilvl="2">
+      <w:start w:val="1"/>
+      <w:numFmt w:val="decimal"/>
+      <w:lvlText w:val="%3."/>
+      <w:lvlJc w:val="left"/>
+      <w:pPr>
+        <w:tabs>
+          <w:tab w:val="num" w:pos="1440"/>
+        </w:tabs>
+        <w:ind w:left="1920" w:hanging="480"/>
+      </w:pPr>
+    </w:lvl>
+    <w:lvl w:ilvl="3">
+      <w:start w:val="1"/>
+      <w:numFmt w:val="decimal"/>
+      <w:lvlText w:val="%4."/>
+      <w:lvlJc w:val="left"/>
+      <w:pPr>
+        <w:tabs>
+          <w:tab w:val="num" w:pos="2160"/>
+        </w:tabs>
+        <w:ind w:left="2640" w:hanging="480"/>
+      </w:pPr>
+    </w:lvl>
+    <w:lvl w:ilvl="4">
+      <w:start w:val="1"/>
+      <w:numFmt w:val="decimal"/>
+      <w:lvlText w:val="%5."/>
+      <w:lvlJc w:val="left"/>
+      <w:pPr>
+        <w:tabs>
+          <w:tab w:val="num" w:pos="2880"/>
+        </w:tabs>
+        <w:ind w:left="3360" w:hanging="480"/>
+      </w:pPr>
+    </w:lvl>
+    <w:lvl w:ilvl="5">
+      <w:start w:val="1"/>
+      <w:numFmt w:val="decimal"/>
+      <w:lvlText w:val="%6."/>
+      <w:lvlJc w:val="left"/>
+      <w:pPr>
+        <w:tabs>
+          <w:tab w:val="num" w:pos="3600"/>
+        </w:tabs>
+        <w:ind w:left="4080" w:hanging="480"/>
+      </w:pPr>
+    </w:lvl>
+    <w:lvl w:ilvl="6">
+      <w:start w:val="1"/>
+      <w:numFmt w:val="decimal"/>
+      <w:lvlText w:val="%7."/>
+      <w:lvlJc w:val="left"/>
+      <w:pPr>
+        <w:tabs>
+          <w:tab w:val="num" w:pos="4320"/>
+        </w:tabs>
+        <w:ind w:left="4800" w:hanging="480"/>
+      </w:pPr>
+    </w:lvl>
+    <w:lvl w:ilvl="7">
+      <w:start w:val="1"/>
+      <w:numFmt w:val="decimal"/>
+      <w:lvlText w:val="%8."/>
+      <w:lvlJc w:val="left"/>
+      <w:pPr>
+        <w:tabs>
+          <w:tab w:val="num" w:pos="5040"/>
+        </w:tabs>
+        <w:ind w:left="5520" w:hanging="480"/>
+      </w:pPr>
+    </w:lvl>
+    <w:lvl w:ilvl="8">
+      <w:start w:val="1"/>
+      <w:numFmt w:val="decimal"/>
+      <w:lvlText w:val="%9."/>
+      <w:lvlJc w:val="left"/>
+      <w:pPr>
+        <w:tabs>
+          <w:tab w:val="num" w:pos="5760"/>
+        </w:tabs>
+        <w:ind w:left="6240" w:hanging="480"/>
+      </w:pPr>
+    </w:lvl>
+  </w:abstractNum>
   <w:num w:numId="1000">
     <w:abstractNumId w:val="990"/>
   </w:num>
@@ -7784,6 +6582,36 @@
   </w:num>
   <w:num w:numId="1001">
     <w:abstractNumId w:val="991"/>
+  </w:num>
+  <w:num w:numId="1002">
+    <w:abstractNumId w:val="99411"/>
+    <w:lvlOverride w:ilvl="0">
+      <w:startOverride w:val="1"/>
+    </w:lvlOverride>
+    <w:lvlOverride w:ilvl="1">
+      <w:startOverride w:val="1"/>
+    </w:lvlOverride>
+    <w:lvlOverride w:ilvl="2">
+      <w:startOverride w:val="1"/>
+    </w:lvlOverride>
+    <w:lvlOverride w:ilvl="3">
+      <w:startOverride w:val="1"/>
+    </w:lvlOverride>
+    <w:lvlOverride w:ilvl="4">
+      <w:startOverride w:val="1"/>
+    </w:lvlOverride>
+    <w:lvlOverride w:ilvl="5">
+      <w:startOverride w:val="1"/>
+    </w:lvlOverride>
+    <w:lvlOverride w:ilvl="6">
+      <w:startOverride w:val="1"/>
+    </w:lvlOverride>
+    <w:lvlOverride w:ilvl="7">
+      <w:startOverride w:val="1"/>
+    </w:lvlOverride>
+    <w:lvlOverride w:ilvl="8">
+      <w:startOverride w:val="1"/>
+    </w:lvlOverride>
   </w:num>
 </w:numbering>
 </file>

--- a/bookdown.docx
+++ b/bookdown.docx
@@ -136,7 +136,7 @@
         <w:pStyle w:val="Date"/>
       </w:pPr>
       <w:r>
-        <w:t xml:space="preserve">2019-08-31</w:t>
+        <w:t xml:space="preserve">2019-09-08</w:t>
       </w:r>
     </w:p>
     <w:p>

--- a/bookdown.docx
+++ b/bookdown.docx
@@ -136,7 +136,7 @@
         <w:pStyle w:val="Date"/>
       </w:pPr>
       <w:r>
-        <w:t xml:space="preserve">2019-09-08</w:t>
+        <w:t xml:space="preserve">2019-09-10</w:t>
       </w:r>
     </w:p>
     <w:p>
@@ -148,14 +148,6 @@
         <w:t xml:space="preserve">Preliminares</w:t>
       </w:r>
       <w:bookmarkEnd w:id="20"/>
-    </w:p>
-    <w:p>
-      <w:pPr>
-        <w:pStyle w:val="FirstParagraph"/>
-      </w:pPr>
-      <w:r>
-        <w:t xml:space="preserve">@ref(we) @ref(ww) @ref(www)</w:t>
-      </w:r>
     </w:p>
     <w:p>
       <w:pPr>
@@ -675,9 +667,15 @@
     </w:p>
     <w:p>
       <w:pPr>
+        <w:pStyle w:val="FirstParagraph"/>
+      </w:pPr>
+      <w:hyperlink w:anchor="conjunto"/>
+    </w:p>
+    <w:p>
+      <w:pPr>
         <w:pStyle w:val="Heading3"/>
       </w:pPr>
-      <w:bookmarkStart w:id="23" w:name="conjuntos-compactos"/>
+      <w:bookmarkStart w:id="23" w:name="conjunto"/>
       <w:r>
         <w:t xml:space="preserve">Conjuntos compactos</w:t>
       </w:r>
@@ -2345,12 +2343,16 @@
           </wp:inline>
         </w:drawing>
       </w:r>
+      <w:r>
+        <w:t xml:space="preserve"> </w:t>
+      </w:r>
+      <w:hyperlink w:anchor="compleja"/>
     </w:p>
     <w:p>
       <w:pPr>
         <w:pStyle w:val="Heading2"/>
       </w:pPr>
-      <w:bookmarkStart w:id="29" w:name="trasformaciones-de-variable-compleja"/>
+      <w:bookmarkStart w:id="29" w:name="compleja"/>
       <w:r>
         <w:t xml:space="preserve">Trasformaciones de variable compleja</w:t>
       </w:r>
@@ -2898,12 +2900,16 @@
       <w:r>
         <w:t xml:space="preserve">sigue siendo una transformación del mismo tipo.</w:t>
       </w:r>
+      <w:r>
+        <w:t xml:space="preserve"> </w:t>
+      </w:r>
+      <w:hyperlink w:anchor="holomorfa"/>
     </w:p>
     <w:p>
       <w:pPr>
         <w:pStyle w:val="Heading3"/>
       </w:pPr>
-      <w:bookmarkStart w:id="31" w:name="transformaciones-holomorfas-y-analiticas"/>
+      <w:bookmarkStart w:id="31" w:name="holomorfa"/>
       <w:r>
         <w:t xml:space="preserve">Transformaciones holomorfas y analíticas</w:t>
       </w:r>
@@ -3343,9 +3349,15 @@
     </w:p>
     <w:p>
       <w:pPr>
+        <w:pStyle w:val="FirstParagraph"/>
+      </w:pPr>
+      <w:hyperlink w:anchor="conforme"/>
+    </w:p>
+    <w:p>
+      <w:pPr>
         <w:pStyle w:val="Heading3"/>
       </w:pPr>
-      <w:bookmarkStart w:id="32" w:name="transformaciones-conformes"/>
+      <w:bookmarkStart w:id="32" w:name="conforme"/>
       <w:r>
         <w:t xml:space="preserve">Transformaciones conformes</w:t>
       </w:r>
@@ -3957,12 +3969,16 @@
       <w:r>
         <w:t xml:space="preserve">tangentes no nulos.</w:t>
       </w:r>
+      <w:r>
+        <w:t xml:space="preserve"> </w:t>
+      </w:r>
+      <w:hyperlink w:anchor="conjugac"/>
     </w:p>
     <w:p>
       <w:pPr>
         <w:pStyle w:val="Heading3"/>
       </w:pPr>
-      <w:bookmarkStart w:id="33" w:name="conjugacion-analitica"/>
+      <w:bookmarkStart w:id="33" w:name="conjugac"/>
       <w:r>
         <w:t xml:space="preserve">Conjugación analítica</w:t>
       </w:r>
@@ -4276,14 +4292,17 @@
       <w:r>
         <w:t xml:space="preserve">transformaciones visto en diferentes sistemas de coordenadas</w:t>
       </w:r>
-    </w:p>
-    <w:p>
-      <w:pPr>
-        <w:pStyle w:val="BodyText"/>
-      </w:pPr>
-      <w:r>
-        <w:t xml:space="preserve">@ref(we) @ref(ww) @ref(www)</w:t>
-      </w:r>
+      <w:r>
+        <w:t xml:space="preserve"> </w:t>
+      </w:r>
+      <w:hyperlink w:anchor="ww">
+        <w:r>
+          <w:rPr>
+            <w:rStyle w:val="Hyperlink"/>
+          </w:rPr>
+          <w:t xml:space="preserve">C2</w:t>
+        </w:r>
+      </w:hyperlink>
     </w:p>
     <w:p>
       <w:pPr>
@@ -4294,14 +4313,6 @@
         <w:t xml:space="preserve">Dinamica discreta compleja</w:t>
       </w:r>
       <w:bookmarkEnd w:id="34"/>
-    </w:p>
-    <w:p>
-      <w:pPr>
-        <w:pStyle w:val="FirstParagraph"/>
-      </w:pPr>
-      <w:r>
-        <w:t xml:space="preserve">@ref(we) @ref(ww) @ref(www)</w:t>
-      </w:r>
     </w:p>
     <w:p>
       <w:pPr>
@@ -5082,12 +5093,16 @@
       <w:r>
         <w:t xml:space="preserve">, es periódica, de periodo 1.</w:t>
       </w:r>
+      <w:r>
+        <w:t xml:space="preserve"> </w:t>
+      </w:r>
+      <w:hyperlink w:anchor="fatou"/>
     </w:p>
     <w:p>
       <w:pPr>
         <w:pStyle w:val="Heading2"/>
       </w:pPr>
-      <w:bookmarkStart w:id="36" w:name="conjuntos-de-fatou-y-julia-mathcalk-mathcalj-y-mathcalf"/>
+      <w:bookmarkStart w:id="36" w:name="fatou"/>
       <w:r>
         <w:t xml:space="preserve">Conjuntos de Fatou y Julia</w:t>
       </w:r>
@@ -5591,12 +5606,16 @@
       <w:r>
         <w:t xml:space="preserve">es normal, de esto</w:t>
       </w:r>
+      <w:r>
+        <w:t xml:space="preserve"> </w:t>
+      </w:r>
+      <w:hyperlink w:anchor="plano1"/>
     </w:p>
     <w:p>
       <w:pPr>
         <w:pStyle w:val="Heading2"/>
       </w:pPr>
-      <w:bookmarkStart w:id="37" w:name="plano-de-parametros-generado-por-q_pcz-pc"/>
+      <w:bookmarkStart w:id="37" w:name="plano1"/>
       <w:r>
         <w:t xml:space="preserve">Plano de parámetros generado por</w:t>
       </w:r>
@@ -5903,12 +5922,16 @@
       <w:r>
         <w:t xml:space="preserve">.</w:t>
       </w:r>
+      <w:r>
+        <w:t xml:space="preserve"> </w:t>
+      </w:r>
+      <w:hyperlink w:anchor="plano2"/>
     </w:p>
     <w:p>
       <w:pPr>
         <w:pStyle w:val="Heading2"/>
       </w:pPr>
-      <w:bookmarkStart w:id="38" w:name="plano-dinamico-generado-por-q_pcz-pc"/>
+      <w:bookmarkStart w:id="38" w:name="plano2"/>
       <w:r>
         <w:t xml:space="preserve">Plano dinámico generado por</w:t>
       </w:r>
@@ -5965,6 +5988,17 @@
       <w:r>
         <w:t xml:space="preserve">Este plano esta estructurado con los conjuntos de Julia cuyas propiedades dependen de la ubicación del parámetro c en relación a los conjuntos acotados en ellos, mencionado en la definición del plano de parámetros.</w:t>
       </w:r>
+      <w:r>
+        <w:t xml:space="preserve"> </w:t>
+      </w:r>
+      <w:hyperlink w:anchor="www">
+        <w:r>
+          <w:rPr>
+            <w:rStyle w:val="Hyperlink"/>
+          </w:rPr>
+          <w:t xml:space="preserve">C3</w:t>
+        </w:r>
+      </w:hyperlink>
     </w:p>
     <w:p>
       <w:pPr>
@@ -5981,7 +6015,7 @@
         <w:pStyle w:val="FirstParagraph"/>
       </w:pPr>
       <w:r>
-        <w:t xml:space="preserve">@ref(we) @ref(ww) @ref(www)</w:t>
+        <w:t xml:space="preserve">&lt;e!—</w:t>
       </w:r>
     </w:p>
     <w:p>
@@ -6025,14 +6059,971 @@
         <w:t xml:space="preserve"> </w:t>
       </w:r>
       <w:r>
-        <w:t xml:space="preserve">conjunto lleno de Julia es conexa</w:t>
-      </w:r>
-      <w:r>
-        <w:t xml:space="preserve"> </w:t>
-      </w:r>
-    </w:p>
-    <w:bookmarkStart w:id="46" w:name="refs"/>
-    <w:bookmarkStart w:id="41" w:name="ref-Barnsley"/>
+        <w:t xml:space="preserve">conjunto lleno de Julia es conexa:</w:t>
+      </w:r>
+      <w:r>
+        <w:t xml:space="preserve"> </w:t>
+      </w:r>
+      <m:oMathPara>
+        <m:oMathParaPr>
+          <m:jc m:val="center"/>
+        </m:oMathParaPr>
+        <m:oMath>
+          <m:r>
+            <m:t>c</m:t>
+          </m:r>
+          <m:r>
+            <m:t>∈</m:t>
+          </m:r>
+          <m:sSup>
+            <m:e>
+              <m:r>
+                <m:rPr>
+                  <m:sty m:val="p"/>
+                  <m:scr m:val="script"/>
+                </m:rPr>
+                <m:t>M</m:t>
+              </m:r>
+            </m:e>
+            <m:sup>
+              <m:r>
+                <m:t>p</m:t>
+              </m:r>
+            </m:sup>
+          </m:sSup>
+          <m:r>
+            <m:t>⇔</m:t>
+          </m:r>
+          <m:sSubSup>
+            <m:e>
+              <m:r>
+                <m:rPr>
+                  <m:sty m:val="p"/>
+                  <m:scr m:val="script"/>
+                </m:rPr>
+                <m:t>J</m:t>
+              </m:r>
+            </m:e>
+            <m:sub>
+              <m:r>
+                <m:t>c</m:t>
+              </m:r>
+            </m:sub>
+            <m:sup>
+              <m:r>
+                <m:t>p</m:t>
+              </m:r>
+            </m:sup>
+          </m:sSubSup>
+          <m:r>
+            <m:rPr>
+              <m:sty m:val="p"/>
+            </m:rPr>
+            <m:t> es conexa</m:t>
+          </m:r>
+        </m:oMath>
+      </m:oMathPara>
+      <w:r>
+        <w:t xml:space="preserve"> </w:t>
+      </w:r>
+    </w:p>
+    <w:p>
+      <w:pPr>
+        <w:pStyle w:val="FirstParagraph"/>
+      </w:pPr>
+      <w:hyperlink w:anchor="plano2"/>
+    </w:p>
+    <w:p>
+      <w:pPr>
+        <w:pStyle w:val="Heading2"/>
+      </w:pPr>
+      <w:bookmarkStart w:id="41" w:name="hipotesis-2"/>
+      <w:r>
+        <w:t xml:space="preserve">Hipótesis 2</w:t>
+      </w:r>
+      <w:bookmarkEnd w:id="41"/>
+    </w:p>
+    <w:p>
+      <w:pPr>
+        <w:pStyle w:val="FirstParagraph"/>
+      </w:pPr>
+      <w:r>
+        <w:t xml:space="preserve">Los conjuntos Multibrots y de Julia son similares, en un</w:t>
+      </w:r>
+      <w:r>
+        <w:t xml:space="preserve"> </w:t>
+      </w:r>
+      <w:r>
+        <w:t xml:space="preserve">entorno de un punto de Misiurewicz:</w:t>
+      </w:r>
+      <w:r>
+        <w:t xml:space="preserve"> </w:t>
+      </w:r>
+      <w:r>
+        <w:t xml:space="preserve"> </w:t>
+      </w:r>
+      <m:oMath>
+        <m:r>
+          <m:t>∀</m:t>
+        </m:r>
+        <m:r>
+          <m:t>r</m:t>
+        </m:r>
+        <m:r>
+          <m:t>&gt;</m:t>
+        </m:r>
+        <m:r>
+          <m:t>0</m:t>
+        </m:r>
+      </m:oMath>
+      <w:r>
+        <w:t xml:space="preserve">,</w:t>
+      </w:r>
+      <w:r>
+        <w:t xml:space="preserve"> </w:t>
+      </w:r>
+      <m:oMathPara>
+        <m:oMathParaPr>
+          <m:jc m:val="center"/>
+        </m:oMathParaPr>
+        <m:oMath>
+          <m:limLow>
+            <m:e>
+              <m:r>
+                <m:rPr>
+                  <m:sty m:val="p"/>
+                </m:rPr>
+                <m:t>lim</m:t>
+              </m:r>
+            </m:e>
+            <m:lim>
+              <m:r>
+                <m:t>k</m:t>
+              </m:r>
+              <m:r>
+                <m:t>→</m:t>
+              </m:r>
+              <m:r>
+                <m:t>∞</m:t>
+              </m:r>
+            </m:lim>
+          </m:limLow>
+          <m:sSub>
+            <m:e>
+              <m:d>
+                <m:dPr>
+                  <m:begChr m:val="["/>
+                  <m:endChr m:val="]"/>
+                  <m:grow/>
+                </m:dPr>
+                <m:e>
+                  <m:sSubSup>
+                    <m:e>
+                      <m:r>
+                        <m:t>ρ</m:t>
+                      </m:r>
+                    </m:e>
+                    <m:sub>
+                      <m:r>
+                        <m:t>k</m:t>
+                      </m:r>
+                    </m:sub>
+                    <m:sup>
+                      <m:r>
+                        <m:t>−</m:t>
+                      </m:r>
+                      <m:r>
+                        <m:t>1</m:t>
+                      </m:r>
+                    </m:sup>
+                  </m:sSubSup>
+                  <m:d>
+                    <m:dPr>
+                      <m:begChr m:val="("/>
+                      <m:endChr m:val=")"/>
+                      <m:grow/>
+                    </m:dPr>
+                    <m:e>
+                      <m:sSubSup>
+                        <m:e>
+                          <m:r>
+                            <m:rPr>
+                              <m:sty m:val="p"/>
+                              <m:scr m:val="script"/>
+                            </m:rPr>
+                            <m:t>J</m:t>
+                          </m:r>
+                        </m:e>
+                        <m:sub>
+                          <m:sSub>
+                            <m:e>
+                              <m:r>
+                                <m:t>c</m:t>
+                              </m:r>
+                            </m:e>
+                            <m:sub>
+                              <m:r>
+                                <m:t>0</m:t>
+                              </m:r>
+                            </m:sub>
+                          </m:sSub>
+                        </m:sub>
+                        <m:sup>
+                          <m:r>
+                            <m:t>p</m:t>
+                          </m:r>
+                        </m:sup>
+                      </m:sSubSup>
+                      <m:r>
+                        <m:t>−</m:t>
+                      </m:r>
+                      <m:sSub>
+                        <m:e>
+                          <m:r>
+                            <m:t>c</m:t>
+                          </m:r>
+                        </m:e>
+                        <m:sub>
+                          <m:r>
+                            <m:t>0</m:t>
+                          </m:r>
+                        </m:sub>
+                      </m:sSub>
+                    </m:e>
+                  </m:d>
+                </m:e>
+              </m:d>
+            </m:e>
+            <m:sub>
+              <m:r>
+                <m:t>r</m:t>
+              </m:r>
+            </m:sub>
+          </m:sSub>
+          <m:r>
+            <m:t>→</m:t>
+          </m:r>
+          <m:d>
+            <m:dPr>
+              <m:begChr m:val="["/>
+              <m:endChr m:val="]"/>
+              <m:grow/>
+            </m:dPr>
+            <m:e>
+              <m:r>
+                <m:rPr>
+                  <m:sty m:val="p"/>
+                  <m:scr m:val="script"/>
+                </m:rPr>
+                <m:t>J</m:t>
+              </m:r>
+              <m:r>
+                <m:t>′</m:t>
+              </m:r>
+            </m:e>
+          </m:d>
+          <m:r>
+            <m:t>←</m:t>
+          </m:r>
+          <m:limLow>
+            <m:e>
+              <m:r>
+                <m:rPr>
+                  <m:sty m:val="p"/>
+                </m:rPr>
+                <m:t>lim</m:t>
+              </m:r>
+            </m:e>
+            <m:lim>
+              <m:r>
+                <m:t>k</m:t>
+              </m:r>
+              <m:r>
+                <m:t>→</m:t>
+              </m:r>
+              <m:r>
+                <m:t>∞</m:t>
+              </m:r>
+            </m:lim>
+          </m:limLow>
+          <m:sSub>
+            <m:e>
+              <m:d>
+                <m:dPr>
+                  <m:begChr m:val="["/>
+                  <m:endChr m:val="]"/>
+                  <m:grow/>
+                </m:dPr>
+                <m:e>
+                  <m:r>
+                    <m:t>q</m:t>
+                  </m:r>
+                  <m:sSubSup>
+                    <m:e>
+                      <m:r>
+                        <m:t>ρ</m:t>
+                      </m:r>
+                    </m:e>
+                    <m:sub>
+                      <m:r>
+                        <m:t>k</m:t>
+                      </m:r>
+                    </m:sub>
+                    <m:sup>
+                      <m:r>
+                        <m:t>−</m:t>
+                      </m:r>
+                      <m:r>
+                        <m:t>1</m:t>
+                      </m:r>
+                    </m:sup>
+                  </m:sSubSup>
+                  <m:d>
+                    <m:dPr>
+                      <m:begChr m:val="("/>
+                      <m:endChr m:val=")"/>
+                      <m:grow/>
+                    </m:dPr>
+                    <m:e>
+                      <m:sSup>
+                        <m:e>
+                          <m:r>
+                            <m:rPr>
+                              <m:sty m:val="p"/>
+                              <m:scr m:val="script"/>
+                            </m:rPr>
+                            <m:t>M</m:t>
+                          </m:r>
+                        </m:e>
+                        <m:sup>
+                          <m:r>
+                            <m:t>p</m:t>
+                          </m:r>
+                        </m:sup>
+                      </m:sSup>
+                      <m:r>
+                        <m:t>−</m:t>
+                      </m:r>
+                      <m:sSub>
+                        <m:e>
+                          <m:r>
+                            <m:t>c</m:t>
+                          </m:r>
+                        </m:e>
+                        <m:sub>
+                          <m:r>
+                            <m:t>0</m:t>
+                          </m:r>
+                        </m:sub>
+                      </m:sSub>
+                    </m:e>
+                  </m:d>
+                </m:e>
+              </m:d>
+            </m:e>
+            <m:sub>
+              <m:r>
+                <m:t>r</m:t>
+              </m:r>
+            </m:sub>
+          </m:sSub>
+        </m:oMath>
+      </m:oMathPara>
+      <w:r>
+        <w:t xml:space="preserve"> </w:t>
+      </w:r>
+      <w:r>
+        <w:t xml:space="preserve">con la topología de Hausdorff.</w:t>
+      </w:r>
+      <w:r>
+        <w:t xml:space="preserve"> </w:t>
+      </w:r>
+    </w:p>
+    <w:p>
+      <w:pPr>
+        <w:pStyle w:val="Heading2"/>
+      </w:pPr>
+      <w:bookmarkStart w:id="42" w:name="hipotesis-3"/>
+      <w:r>
+        <w:t xml:space="preserve">Hipótesis 3</w:t>
+      </w:r>
+      <w:bookmarkEnd w:id="42"/>
+    </w:p>
+    <w:p>
+      <w:pPr>
+        <w:pStyle w:val="FirstParagraph"/>
+      </w:pPr>
+      <w:r>
+        <w:t xml:space="preserve">Si un parámetro</w:t>
+      </w:r>
+      <w:r>
+        <w:t xml:space="preserve"> </w:t>
+      </w:r>
+      <m:oMath>
+        <m:r>
+          <m:t>c</m:t>
+        </m:r>
+      </m:oMath>
+      <w:r>
+        <w:t xml:space="preserve"> </w:t>
+      </w:r>
+      <w:r>
+        <w:t xml:space="preserve">pertenece a una componente hiperbólica del conjunto</w:t>
+      </w:r>
+      <w:r>
+        <w:t xml:space="preserve"> </w:t>
+      </w:r>
+      <w:r>
+        <w:t xml:space="preserve">Multibrots de periodo 1, entonces el conjunto de Julia es una curva de</w:t>
+      </w:r>
+      <w:r>
+        <w:t xml:space="preserve"> </w:t>
+      </w:r>
+      <w:r>
+        <w:t xml:space="preserve">Jordan:</w:t>
+      </w:r>
+      <w:r>
+        <w:t xml:space="preserve"> </w:t>
+      </w:r>
+      <m:oMathPara>
+        <m:oMathParaPr>
+          <m:jc m:val="center"/>
+        </m:oMathParaPr>
+        <m:oMath>
+          <m:r>
+            <m:t>c</m:t>
+          </m:r>
+          <m:r>
+            <m:t>∈</m:t>
+          </m:r>
+          <m:sSubSup>
+            <m:e>
+              <m:r>
+                <m:rPr>
+                  <m:sty m:val="p"/>
+                  <m:scr m:val="script"/>
+                </m:rPr>
+                <m:t>H</m:t>
+              </m:r>
+            </m:e>
+            <m:sub>
+              <m:r>
+                <m:t>1</m:t>
+              </m:r>
+            </m:sub>
+            <m:sup>
+              <m:r>
+                <m:t>p</m:t>
+              </m:r>
+            </m:sup>
+          </m:sSubSup>
+          <m:r>
+            <m:t>⇔</m:t>
+          </m:r>
+          <m:sSubSup>
+            <m:e>
+              <m:r>
+                <m:rPr>
+                  <m:sty m:val="p"/>
+                  <m:scr m:val="script"/>
+                </m:rPr>
+                <m:t>J</m:t>
+              </m:r>
+            </m:e>
+            <m:sub>
+              <m:r>
+                <m:t>c</m:t>
+              </m:r>
+            </m:sub>
+            <m:sup>
+              <m:r>
+                <m:t>p</m:t>
+              </m:r>
+            </m:sup>
+          </m:sSubSup>
+          <m:r>
+            <m:rPr>
+              <m:sty m:val="p"/>
+            </m:rPr>
+            <m:t> es una curva de Jordan</m:t>
+          </m:r>
+        </m:oMath>
+      </m:oMathPara>
+      <w:r>
+        <w:t xml:space="preserve"> </w:t>
+      </w:r>
+    </w:p>
+    <w:p>
+      <w:pPr>
+        <w:pStyle w:val="Heading2"/>
+      </w:pPr>
+      <w:bookmarkStart w:id="43" w:name="hipotesis-4"/>
+      <w:r>
+        <w:t xml:space="preserve">Hipótesis 4</w:t>
+      </w:r>
+      <w:bookmarkEnd w:id="43"/>
+    </w:p>
+    <w:p>
+      <w:pPr>
+        <w:pStyle w:val="FirstParagraph"/>
+      </w:pPr>
+      <w:r>
+        <w:t xml:space="preserve">Si un parámetro</w:t>
+      </w:r>
+      <w:r>
+        <w:t xml:space="preserve"> </w:t>
+      </w:r>
+      <m:oMath>
+        <m:r>
+          <m:t>c</m:t>
+        </m:r>
+      </m:oMath>
+      <w:r>
+        <w:t xml:space="preserve"> </w:t>
+      </w:r>
+      <w:r>
+        <w:t xml:space="preserve">es un punto periódico superactractivo, de periodo</w:t>
+      </w:r>
+      <w:r>
+        <w:t xml:space="preserve"> </w:t>
+      </w:r>
+      <m:oMath>
+        <m:r>
+          <m:t>k</m:t>
+        </m:r>
+      </m:oMath>
+      <w:r>
+        <w:t xml:space="preserve">, entonces existen puntos eventualmente periódicos en el conjunto lleno de Julia con periodo</w:t>
+      </w:r>
+      <w:r>
+        <w:t xml:space="preserve"> </w:t>
+      </w:r>
+      <m:oMath>
+        <m:r>
+          <m:t>k</m:t>
+        </m:r>
+      </m:oMath>
+      <w:r>
+        <w:t xml:space="preserve"> </w:t>
+      </w:r>
+      <w:r>
+        <w:t xml:space="preserve">y</w:t>
+      </w:r>
+      <w:r>
+        <w:t xml:space="preserve"> </w:t>
+      </w:r>
+      <m:oMath>
+        <m:r>
+          <m:t>N</m:t>
+        </m:r>
+        <m:r>
+          <m:t>&gt;</m:t>
+        </m:r>
+        <m:r>
+          <m:t>1</m:t>
+        </m:r>
+      </m:oMath>
+      <w:r>
+        <w:t xml:space="preserve">, que son las imágenes inversas de los elementos de la órbita:</w:t>
+      </w:r>
+      <w:r>
+        <w:t xml:space="preserve"> </w:t>
+      </w:r>
+      <m:oMath>
+        <m:r>
+          <m:t>c</m:t>
+        </m:r>
+        <m:r>
+          <m:t>∈</m:t>
+        </m:r>
+        <m:sSup>
+          <m:e>
+            <m:r>
+              <m:rPr>
+                <m:sty m:val="p"/>
+                <m:scr m:val="script"/>
+              </m:rPr>
+              <m:t>M</m:t>
+            </m:r>
+          </m:e>
+          <m:sup>
+            <m:r>
+              <m:t>p</m:t>
+            </m:r>
+          </m:sup>
+        </m:sSup>
+      </m:oMath>
+      <w:r>
+        <w:t xml:space="preserve"> </w:t>
+      </w:r>
+      <w:r>
+        <w:t xml:space="preserve">tal que</w:t>
+      </w:r>
+      <w:r>
+        <w:t xml:space="preserve"> </w:t>
+      </w:r>
+      <m:oMath>
+        <m:d>
+          <m:dPr>
+            <m:begChr m:val="("/>
+            <m:endChr m:val=")"/>
+            <m:grow/>
+          </m:dPr>
+          <m:e>
+            <m:sSup>
+              <m:e>
+                <m:r>
+                  <m:t>f</m:t>
+                </m:r>
+              </m:e>
+              <m:sup>
+                <m:r>
+                  <m:t>k</m:t>
+                </m:r>
+              </m:sup>
+            </m:sSup>
+          </m:e>
+        </m:d>
+        <m:r>
+          <m:t>′</m:t>
+        </m:r>
+        <m:r>
+          <m:t>(</m:t>
+        </m:r>
+        <m:r>
+          <m:t>c</m:t>
+        </m:r>
+        <m:r>
+          <m:t>)</m:t>
+        </m:r>
+        <m:r>
+          <m:t>=</m:t>
+        </m:r>
+        <m:r>
+          <m:t>0</m:t>
+        </m:r>
+      </m:oMath>
+      <w:r>
+        <w:t xml:space="preserve"> </w:t>
+      </w:r>
+      <w:r>
+        <w:t xml:space="preserve">entonces</w:t>
+      </w:r>
+      <w:r>
+        <w:t xml:space="preserve"> </w:t>
+      </w:r>
+      <m:oMath>
+        <m:r>
+          <m:t>∃</m:t>
+        </m:r>
+        <m:r>
+          <m:t>z</m:t>
+        </m:r>
+        <m:r>
+          <m:t>∈</m:t>
+        </m:r>
+        <m:r>
+          <m:rPr>
+            <m:sty m:val="p"/>
+            <m:scr m:val="script"/>
+          </m:rPr>
+          <m:t>K</m:t>
+        </m:r>
+      </m:oMath>
+      <w:r>
+        <w:t xml:space="preserve"> </w:t>
+      </w:r>
+      <w:r>
+        <w:t xml:space="preserve">tal que</w:t>
+      </w:r>
+      <w:r>
+        <w:t xml:space="preserve"> </w:t>
+      </w:r>
+      <m:oMath>
+        <m:sSup>
+          <m:e>
+            <m:r>
+              <m:t>f</m:t>
+            </m:r>
+          </m:e>
+          <m:sup>
+            <m:r>
+              <m:t>n</m:t>
+            </m:r>
+            <m:r>
+              <m:t>+</m:t>
+            </m:r>
+            <m:r>
+              <m:t>k</m:t>
+            </m:r>
+          </m:sup>
+        </m:sSup>
+        <m:r>
+          <m:t>(</m:t>
+        </m:r>
+        <m:r>
+          <m:t>z</m:t>
+        </m:r>
+        <m:r>
+          <m:t>)</m:t>
+        </m:r>
+        <m:r>
+          <m:t>=</m:t>
+        </m:r>
+        <m:sSup>
+          <m:e>
+            <m:r>
+              <m:t>f</m:t>
+            </m:r>
+          </m:e>
+          <m:sup>
+            <m:r>
+              <m:t>n</m:t>
+            </m:r>
+          </m:sup>
+        </m:sSup>
+        <m:r>
+          <m:t>(</m:t>
+        </m:r>
+        <m:r>
+          <m:t>z</m:t>
+        </m:r>
+        <m:r>
+          <m:t>)</m:t>
+        </m:r>
+      </m:oMath>
+      <w:r>
+        <w:t xml:space="preserve">,</w:t>
+      </w:r>
+      <w:r>
+        <w:t xml:space="preserve"> </w:t>
+      </w:r>
+      <m:oMath>
+        <m:r>
+          <m:t>∀</m:t>
+        </m:r>
+        <m:r>
+          <m:t>n</m:t>
+        </m:r>
+        <m:r>
+          <m:t>&gt;</m:t>
+        </m:r>
+        <m:r>
+          <m:t>N</m:t>
+        </m:r>
+      </m:oMath>
+    </w:p>
+    <w:p>
+      <w:pPr>
+        <w:pStyle w:val="Heading2"/>
+      </w:pPr>
+      <w:bookmarkStart w:id="44" w:name="hipotesis-5"/>
+      <w:r>
+        <w:t xml:space="preserve">Hipótesis 5</w:t>
+      </w:r>
+      <w:bookmarkEnd w:id="44"/>
+    </w:p>
+    <w:p>
+      <w:pPr>
+        <w:pStyle w:val="FirstParagraph"/>
+      </w:pPr>
+      <w:r>
+        <w:t xml:space="preserve">Si un parámetro</w:t>
+      </w:r>
+      <w:r>
+        <w:t xml:space="preserve"> </w:t>
+      </w:r>
+      <m:oMath>
+        <m:r>
+          <m:t>c</m:t>
+        </m:r>
+      </m:oMath>
+      <w:r>
+        <w:t xml:space="preserve"> </w:t>
+      </w:r>
+      <w:r>
+        <w:t xml:space="preserve">pertenece al conjunto Multibrots, entonces el conjunto</w:t>
+      </w:r>
+      <w:r>
+        <w:t xml:space="preserve"> </w:t>
+      </w:r>
+      <w:r>
+        <w:t xml:space="preserve">de Julia es un subconjunto propio del conjunto lleno de Julia y si este no pertenece al conjunto de Multibrots, el conjunto de Julia es igual al conjunto lleno de Julia:</w:t>
+      </w:r>
+      <w:r>
+        <w:t xml:space="preserve"> </w:t>
+      </w:r>
+      <m:oMathPara>
+        <m:oMathParaPr>
+          <m:jc m:val="center"/>
+        </m:oMathParaPr>
+        <m:oMath>
+          <m:r>
+            <m:t>c</m:t>
+          </m:r>
+          <m:r>
+            <m:t>∈</m:t>
+          </m:r>
+          <m:sSup>
+            <m:e>
+              <m:r>
+                <m:rPr>
+                  <m:sty m:val="p"/>
+                  <m:scr m:val="script"/>
+                </m:rPr>
+                <m:t>M</m:t>
+              </m:r>
+            </m:e>
+            <m:sup>
+              <m:r>
+                <m:t>p</m:t>
+              </m:r>
+            </m:sup>
+          </m:sSup>
+          <m:r>
+            <m:t>⇒</m:t>
+          </m:r>
+          <m:sSubSup>
+            <m:e>
+              <m:r>
+                <m:rPr>
+                  <m:sty m:val="p"/>
+                  <m:scr m:val="script"/>
+                </m:rPr>
+                <m:t>J</m:t>
+              </m:r>
+            </m:e>
+            <m:sub>
+              <m:r>
+                <m:t>c</m:t>
+              </m:r>
+            </m:sub>
+            <m:sup>
+              <m:r>
+                <m:t>p</m:t>
+              </m:r>
+            </m:sup>
+          </m:sSubSup>
+          <m:r>
+            <m:t>⊂</m:t>
+          </m:r>
+          <m:sSubSup>
+            <m:e>
+              <m:r>
+                <m:rPr>
+                  <m:sty m:val="p"/>
+                  <m:scr m:val="script"/>
+                </m:rPr>
+                <m:t>K</m:t>
+              </m:r>
+            </m:e>
+            <m:sub>
+              <m:r>
+                <m:t>c</m:t>
+              </m:r>
+            </m:sub>
+            <m:sup>
+              <m:r>
+                <m:t>p</m:t>
+              </m:r>
+            </m:sup>
+          </m:sSubSup>
+        </m:oMath>
+      </m:oMathPara>
+      <w:r>
+        <w:t xml:space="preserve"> </w:t>
+      </w:r>
+      <m:oMathPara>
+        <m:oMathParaPr>
+          <m:jc m:val="center"/>
+        </m:oMathParaPr>
+        <m:oMath>
+          <m:r>
+            <m:t>c</m:t>
+          </m:r>
+          <m:r>
+            <m:t>∉</m:t>
+          </m:r>
+          <m:sSup>
+            <m:e>
+              <m:r>
+                <m:rPr>
+                  <m:sty m:val="p"/>
+                  <m:scr m:val="script"/>
+                </m:rPr>
+                <m:t>M</m:t>
+              </m:r>
+            </m:e>
+            <m:sup>
+              <m:r>
+                <m:t>p</m:t>
+              </m:r>
+            </m:sup>
+          </m:sSup>
+          <m:r>
+            <m:t>⇒</m:t>
+          </m:r>
+          <m:sSubSup>
+            <m:e>
+              <m:r>
+                <m:rPr>
+                  <m:sty m:val="p"/>
+                  <m:scr m:val="script"/>
+                </m:rPr>
+                <m:t>J</m:t>
+              </m:r>
+            </m:e>
+            <m:sub>
+              <m:r>
+                <m:t>c</m:t>
+              </m:r>
+            </m:sub>
+            <m:sup>
+              <m:r>
+                <m:t>p</m:t>
+              </m:r>
+            </m:sup>
+          </m:sSubSup>
+          <m:r>
+            <m:t>=</m:t>
+          </m:r>
+          <m:sSubSup>
+            <m:e>
+              <m:r>
+                <m:rPr>
+                  <m:sty m:val="p"/>
+                  <m:scr m:val="script"/>
+                </m:rPr>
+                <m:t>K</m:t>
+              </m:r>
+            </m:e>
+            <m:sub>
+              <m:r>
+                <m:t>c</m:t>
+              </m:r>
+            </m:sub>
+            <m:sup>
+              <m:r>
+                <m:t>p</m:t>
+              </m:r>
+            </m:sup>
+          </m:sSubSup>
+        </m:oMath>
+      </m:oMathPara>
+      <w:r>
+        <w:t xml:space="preserve"> </w:t>
+      </w:r>
+    </w:p>
+    <w:p>
+      <w:pPr>
+        <w:pStyle w:val="FirstParagraph"/>
+      </w:pPr>
+      <w:r>
+        <w:t xml:space="preserve">–&gt;</w:t>
+      </w:r>
+    </w:p>
+    <w:bookmarkStart w:id="50" w:name="refs"/>
+    <w:bookmarkStart w:id="45" w:name="ref-Barnsley"/>
     <w:p>
       <w:pPr>
         <w:pStyle w:val="Bibliography"/>
@@ -6053,8 +7044,8 @@
         <w:t xml:space="preserve">. 2nd ed. 1250 Sixth Avenue, San Diego,CA 92101 Londres: Academic Press. Inc.</w:t>
       </w:r>
     </w:p>
-    <w:bookmarkEnd w:id="41"/>
-    <w:bookmarkStart w:id="43" w:name="ref-Carleson"/>
+    <w:bookmarkEnd w:id="45"/>
+    <w:bookmarkStart w:id="47" w:name="ref-Carleson"/>
     <w:p>
       <w:pPr>
         <w:pStyle w:val="Bibliography"/>
@@ -6077,7 +7068,7 @@
       <w:r>
         <w:t xml:space="preserve"> </w:t>
       </w:r>
-      <w:hyperlink r:id="rId42">
+      <w:hyperlink r:id="rId46">
         <w:r>
           <w:rPr>
             <w:rStyle w:val="Hyperlink"/>
@@ -6089,8 +7080,8 @@
         <w:t xml:space="preserve">.</w:t>
       </w:r>
     </w:p>
-    <w:bookmarkEnd w:id="43"/>
-    <w:bookmarkStart w:id="44" w:name="ref-rudin"/>
+    <w:bookmarkEnd w:id="47"/>
+    <w:bookmarkStart w:id="48" w:name="ref-rudin"/>
     <w:p>
       <w:pPr>
         <w:pStyle w:val="Bibliography"/>
@@ -6111,8 +7102,8 @@
         <w:t xml:space="preserve">. 3rd ed. University of Wisconsin, Madison: Alhambra.</w:t>
       </w:r>
     </w:p>
-    <w:bookmarkEnd w:id="44"/>
-    <w:bookmarkStart w:id="45" w:name="ref-articlechurchil"/>
+    <w:bookmarkEnd w:id="48"/>
+    <w:bookmarkStart w:id="49" w:name="ref-articlechurchil"/>
     <w:p>
       <w:pPr>
         <w:pStyle w:val="Bibliography"/>
@@ -6121,8 +7112,8 @@
         <w:t xml:space="preserve">V. Churchill, Ruel, James Ward Brown, and Roger F. Verhey. 2019. “Variable Compleja Y Sus Aplicaciones / Ruel V. Churchill, J.w. Brown, R.f. Verhey ; Tr. De Onofre Rojo Asenjo.” January.</w:t>
       </w:r>
     </w:p>
-    <w:bookmarkEnd w:id="45"/>
-    <w:bookmarkEnd w:id="46"/>
+    <w:bookmarkEnd w:id="49"/>
+    <w:bookmarkEnd w:id="50"/>
     <w:sectPr/>
   </w:body>
 </w:document>

--- a/bookdown.docx
+++ b/bookdown.docx
@@ -136,7 +136,7 @@
         <w:pStyle w:val="Date"/>
       </w:pPr>
       <w:r>
-        <w:t xml:space="preserve">2019-09-10</w:t>
+        <w:t xml:space="preserve">2020-02-15</w:t>
       </w:r>
     </w:p>
     <w:p>
@@ -153,7 +153,7 @@
       <w:pPr>
         <w:pStyle w:val="Heading2"/>
       </w:pPr>
-      <w:bookmarkStart w:id="21" w:name="topologia-de-los-numeros-complejos"/>
+      <w:bookmarkStart w:id="21" w:name="topología-de-los-números-complejos"/>
       <w:r>
         <w:t xml:space="preserve">Topología de los números complejos</w:t>
       </w:r>
@@ -163,7 +163,7 @@
       <w:pPr>
         <w:pStyle w:val="Heading3"/>
       </w:pPr>
-      <w:bookmarkStart w:id="22" w:name="espacio-metrico"/>
+      <w:bookmarkStart w:id="22" w:name="espacio-métrico"/>
       <w:r>
         <w:t xml:space="preserve">Espacio métrico</w:t>
       </w:r>
@@ -1909,7 +1909,7 @@
       <w:pPr>
         <w:pStyle w:val="Heading3"/>
       </w:pPr>
-      <w:bookmarkStart w:id="27" w:name="topologia-de-hausdorff"/>
+      <w:bookmarkStart w:id="27" w:name="topología-de-hausdorff"/>
       <w:r>
         <w:t xml:space="preserve">Topología de Hausdorff</w:t>
       </w:r>
@@ -2362,7 +2362,7 @@
       <w:pPr>
         <w:pStyle w:val="Heading3"/>
       </w:pPr>
-      <w:bookmarkStart w:id="30" w:name="transformacion-de-mobius"/>
+      <w:bookmarkStart w:id="30" w:name="transformación-de-möbius"/>
       <w:r>
         <w:t xml:space="preserve">Transformación de Möbius</w:t>
       </w:r>
@@ -4318,7 +4318,7 @@
       <w:pPr>
         <w:pStyle w:val="Heading2"/>
       </w:pPr>
-      <w:bookmarkStart w:id="35" w:name="iteracion-de-funciones-complejas"/>
+      <w:bookmarkStart w:id="35" w:name="iteración-de-funciones-complejas"/>
       <w:r>
         <w:t xml:space="preserve">Iteración de funciones complejas</w:t>
       </w:r>
@@ -4335,7 +4335,22 @@
         <w:t xml:space="preserve"> </w:t>
       </w:r>
       <w:r>
-        <w:t xml:space="preserve">como la composición reiterada de</w:t>
+        <w:t xml:space="preserve">como la</w:t>
+      </w:r>
+      <w:r>
+        <w:t xml:space="preserve"> </w:t>
+      </w:r>
+      <w:r>
+        <w:rPr>
+          <w:b/>
+        </w:rPr>
+        <w:t xml:space="preserve">composición reiterada</w:t>
+      </w:r>
+      <w:r>
+        <w:t xml:space="preserve"> </w:t>
+      </w:r>
+      <w:r>
+        <w:t xml:space="preserve">de</w:t>
       </w:r>
       <w:r>
         <w:t xml:space="preserve"> </w:t>
@@ -4537,7 +4552,16 @@
         <w:t xml:space="preserve"> </w:t>
       </w:r>
       <w:r>
-        <w:t xml:space="preserve">como la sucesión</w:t>
+        <w:t xml:space="preserve">como la</w:t>
+      </w:r>
+      <w:r>
+        <w:t xml:space="preserve"> </w:t>
+      </w:r>
+      <w:r>
+        <w:rPr>
+          <w:b/>
+        </w:rPr>
+        <w:t xml:space="preserve">sucesión</w:t>
       </w:r>
       <w:r>
         <w:t xml:space="preserve"> </w:t>
@@ -4703,7 +4727,31 @@
         </m:r>
       </m:oMath>
       <w:r>
-        <w:t xml:space="preserve">, llamado el valor propio o el multiplicador</w:t>
+        <w:t xml:space="preserve">, llamado el</w:t>
+      </w:r>
+      <w:r>
+        <w:t xml:space="preserve"> </w:t>
+      </w:r>
+      <w:r>
+        <w:rPr>
+          <w:b/>
+        </w:rPr>
+        <w:t xml:space="preserve">valor propio</w:t>
+      </w:r>
+      <w:r>
+        <w:t xml:space="preserve"> </w:t>
+      </w:r>
+      <w:r>
+        <w:t xml:space="preserve">o</w:t>
+      </w:r>
+      <w:r>
+        <w:t xml:space="preserve"> </w:t>
+      </w:r>
+      <w:r>
+        <w:rPr>
+          <w:b/>
+        </w:rPr>
+        <w:t xml:space="preserve">el multiplicador</w:t>
       </w:r>
     </w:p>
     <w:p>
@@ -5002,7 +5050,22 @@
         <w:t xml:space="preserve"> </w:t>
       </w:r>
       <w:r>
-        <w:t xml:space="preserve">es un punto fijo de</w:t>
+        <w:t xml:space="preserve">es un</w:t>
+      </w:r>
+      <w:r>
+        <w:t xml:space="preserve"> </w:t>
+      </w:r>
+      <w:r>
+        <w:rPr>
+          <w:b/>
+        </w:rPr>
+        <w:t xml:space="preserve">punto fijo</w:t>
+      </w:r>
+      <w:r>
+        <w:t xml:space="preserve"> </w:t>
+      </w:r>
+      <w:r>
+        <w:t xml:space="preserve">de</w:t>
       </w:r>
       <w:r>
         <w:t xml:space="preserve"> </w:t>
@@ -5092,6 +5155,39 @@
       </m:oMath>
       <w:r>
         <w:t xml:space="preserve">, es periódica, de periodo 1.</w:t>
+      </w:r>
+    </w:p>
+    <w:p>
+      <w:pPr>
+        <w:numPr>
+          <w:numId w:val="1003"/>
+          <w:ilvl w:val="0"/>
+        </w:numPr>
+      </w:pPr>
+      <w:r>
+        <w:t xml:space="preserve">Puntos eventualemente periódicos</w:t>
+      </w:r>
+    </w:p>
+    <w:p>
+      <w:pPr>
+        <w:numPr>
+          <w:numId w:val="1003"/>
+          <w:ilvl w:val="0"/>
+        </w:numPr>
+      </w:pPr>
+      <w:r>
+        <w:t xml:space="preserve">Puntos eventualmente periódico-repelentes</w:t>
+      </w:r>
+    </w:p>
+    <w:p>
+      <w:pPr>
+        <w:numPr>
+          <w:numId w:val="1003"/>
+          <w:ilvl w:val="0"/>
+        </w:numPr>
+      </w:pPr>
+      <w:r>
+        <w:t xml:space="preserve">Cuencas superactractoras (inmediata)</w:t>
       </w:r>
       <w:r>
         <w:t xml:space="preserve"> </w:t>
@@ -5158,7 +5254,22 @@
         <w:pStyle w:val="FirstParagraph"/>
       </w:pPr>
       <w:r>
-        <w:t xml:space="preserve">El conjunto lleno de Julia asociado a</w:t>
+        <w:t xml:space="preserve">El</w:t>
+      </w:r>
+      <w:r>
+        <w:t xml:space="preserve"> </w:t>
+      </w:r>
+      <w:r>
+        <w:rPr>
+          <w:b/>
+        </w:rPr>
+        <w:t xml:space="preserve">conjunto lleno de Julia</w:t>
+      </w:r>
+      <w:r>
+        <w:t xml:space="preserve"> </w:t>
+      </w:r>
+      <w:r>
+        <w:t xml:space="preserve">asociado a</w:t>
       </w:r>
       <w:r>
         <w:t xml:space="preserve"> </w:t>
@@ -5173,20 +5284,24 @@
         <m:r>
           <m:t>f</m:t>
         </m:r>
-        <m:r>
-          <m:t>,</m:t>
-        </m:r>
-      </m:oMath>
-      <w:r>
-        <w:t xml:space="preserve"> </w:t>
-      </w:r>
-      <w:r>
-        <w:t xml:space="preserve">lo cual se denota como</w:t>
-      </w:r>
-      <w:r>
-        <w:t xml:space="preserve"> </w:t>
-      </w:r>
-      <m:oMath>
+      </m:oMath>
+      <w:r>
+        <w:t xml:space="preserve">:</w:t>
+      </w:r>
+      <w:r>
+        <w:t xml:space="preserve"> </w:t>
+      </w:r>
+      <m:oMath>
+        <m:r>
+          <m:rPr>
+            <m:sty m:val="p"/>
+            <m:scr m:val="script"/>
+          </m:rPr>
+          <m:t>k</m:t>
+        </m:r>
+        <m:r>
+          <m:t>=</m:t>
+        </m:r>
         <m:r>
           <m:rPr>
             <m:sty m:val="p"/>
@@ -5195,39 +5310,20 @@
           <m:t>K</m:t>
         </m:r>
         <m:r>
-          <m:t>=</m:t>
-        </m:r>
-        <m:r>
-          <m:rPr>
-            <m:sty m:val="p"/>
-            <m:scr m:val="script"/>
-          </m:rPr>
-          <m:t>K</m:t>
-        </m:r>
-        <m:d>
-          <m:dPr>
-            <m:begChr m:val="("/>
-            <m:endChr m:val=")"/>
-            <m:grow/>
-          </m:dPr>
-          <m:e>
-            <m:r>
-              <m:t>f</m:t>
-            </m:r>
-          </m:e>
-        </m:d>
-      </m:oMath>
-      <w:r>
-        <w:t xml:space="preserve"> </w:t>
-      </w:r>
-      <w:r>
-        <w:t xml:space="preserve">es aquel conjunto</w:t>
-      </w:r>
-      <w:r>
-        <w:t xml:space="preserve"> </w:t>
-      </w:r>
-      <w:r>
-        <w:t xml:space="preserve">de todos los</w:t>
+          <m:t>(</m:t>
+        </m:r>
+        <m:r>
+          <m:t>f</m:t>
+        </m:r>
+        <m:r>
+          <m:t>)</m:t>
+        </m:r>
+      </m:oMath>
+      <w:r>
+        <w:t xml:space="preserve"> </w:t>
+      </w:r>
+      <w:r>
+        <w:t xml:space="preserve">esta formado por</w:t>
       </w:r>
       <w:r>
         <w:t xml:space="preserve"> </w:t>
@@ -5257,13 +5353,7 @@
         </m:sSub>
       </m:oMath>
       <w:r>
-        <w:t xml:space="preserve">, para los cuales la secuencia definida por</w:t>
-      </w:r>
-      <w:r>
-        <w:t xml:space="preserve"> </w:t>
-      </w:r>
-      <w:r>
-        <w:t xml:space="preserve">inducción por</w:t>
+        <w:t xml:space="preserve">, donde la secuencia definida</w:t>
       </w:r>
       <w:r>
         <w:t xml:space="preserve"> </w:t>
@@ -5337,13 +5427,13 @@
         </m:d>
       </m:oMath>
       <w:r>
-        <w:t xml:space="preserve">, a la que llamaremos</w:t>
-      </w:r>
-      <w:r>
-        <w:t xml:space="preserve"> </w:t>
-      </w:r>
-      <w:r>
-        <w:t xml:space="preserve">órbita positiva de</w:t>
+        <w:t xml:space="preserve">,</w:t>
+      </w:r>
+      <w:r>
+        <w:t xml:space="preserve"> </w:t>
+      </w:r>
+      <w:r>
+        <w:t xml:space="preserve">(órbita positiva) de</w:t>
       </w:r>
       <w:r>
         <w:t xml:space="preserve"> </w:t>
@@ -5360,13 +5450,55 @@
         <w:t xml:space="preserve"> </w:t>
       </w:r>
       <w:r>
-        <w:t xml:space="preserve">no converge a infinito; y el conjunto de</w:t>
-      </w:r>
-      <w:r>
-        <w:t xml:space="preserve"> </w:t>
-      </w:r>
-      <w:r>
-        <w:t xml:space="preserve">Julia es la frontera del conjunto lleno de Julia es decir</w:t>
+        <w:rPr>
+          <w:b/>
+        </w:rPr>
+        <w:t xml:space="preserve">no converge a infinito</w:t>
+      </w:r>
+      <w:r>
+        <w:t xml:space="preserve">; y el</w:t>
+      </w:r>
+      <w:r>
+        <w:t xml:space="preserve"> </w:t>
+      </w:r>
+      <w:r>
+        <w:rPr>
+          <w:b/>
+        </w:rPr>
+        <w:t xml:space="preserve">conjunto de</w:t>
+      </w:r>
+      <w:r>
+        <w:rPr>
+          <w:b/>
+        </w:rPr>
+        <w:t xml:space="preserve"> </w:t>
+      </w:r>
+      <w:r>
+        <w:rPr>
+          <w:b/>
+        </w:rPr>
+        <w:t xml:space="preserve">Julia</w:t>
+      </w:r>
+      <w:r>
+        <w:t xml:space="preserve"> </w:t>
+      </w:r>
+      <w:r>
+        <w:t xml:space="preserve">es la frontera del</w:t>
+      </w:r>
+      <w:r>
+        <w:t xml:space="preserve"> </w:t>
+      </w:r>
+      <w:r>
+        <w:rPr>
+          <w:b/>
+        </w:rPr>
+        <w:t xml:space="preserve">conjunto lleno de Julia</w:t>
+      </w:r>
+      <w:r>
+        <w:t xml:space="preserve"> </w:t>
+      </w:r>
+      <w:r>
+        <w:t xml:space="preserve">es decir</w:t>
       </w:r>
       <w:r>
         <w:t xml:space="preserve"> </w:t>
@@ -5402,7 +5534,19 @@
         <w:pStyle w:val="BodyText"/>
       </w:pPr>
       <w:r>
-        <w:t xml:space="preserve">El conjunto de Fatou, asociado a una función</w:t>
+        <w:t xml:space="preserve">El</w:t>
+      </w:r>
+      <w:r>
+        <w:t xml:space="preserve"> </w:t>
+      </w:r>
+      <w:r>
+        <w:rPr>
+          <w:b/>
+        </w:rPr>
+        <w:t xml:space="preserve">conjunto de Fatou</w:t>
+      </w:r>
+      <w:r>
+        <w:t xml:space="preserve">, asociado a</w:t>
       </w:r>
       <w:r>
         <w:t xml:space="preserve"> </w:t>
@@ -5442,18 +5586,15 @@
           </m:rPr>
           <m:t>F</m:t>
         </m:r>
-        <m:d>
-          <m:dPr>
-            <m:begChr m:val="("/>
-            <m:endChr m:val=")"/>
-            <m:grow/>
-          </m:dPr>
-          <m:e>
-            <m:r>
-              <m:t>f</m:t>
-            </m:r>
-          </m:e>
-        </m:d>
+        <m:r>
+          <m:t>(</m:t>
+        </m:r>
+        <m:r>
+          <m:t>F</m:t>
+        </m:r>
+        <m:r>
+          <m:t>)</m:t>
+        </m:r>
       </m:oMath>
       <w:r>
         <w:t xml:space="preserve"> </w:t>
@@ -5575,49 +5716,122 @@
         </m:d>
       </m:oMath>
       <w:r>
-        <w:t xml:space="preserve">, forma una familia normal,</w:t>
-      </w:r>
-      <w:r>
-        <w:t xml:space="preserve"> </w:t>
-      </w:r>
-      <w:r>
-        <w:t xml:space="preserve">es decir</w:t>
-      </w:r>
-      <w:r>
-        <w:t xml:space="preserve"> </w:t>
-      </w:r>
-      <m:oMath>
+        <w:t xml:space="preserve">,</w:t>
+      </w:r>
+      <w:r>
+        <w:t xml:space="preserve"> </w:t>
+      </w:r>
+      <w:r>
+        <w:rPr>
+          <w:b/>
+        </w:rPr>
+        <w:t xml:space="preserve">no converge a infinito</w:t>
+      </w:r>
+      <w:r>
+        <w:t xml:space="preserve"> </w:t>
+      </w:r>
+      <w:hyperlink w:anchor="plano1"/>
+    </w:p>
+    <w:p>
+      <w:pPr>
+        <w:pStyle w:val="Heading2"/>
+      </w:pPr>
+      <w:bookmarkStart w:id="37" w:name="plano1"/>
+      <w:r>
+        <w:t xml:space="preserve">Plano de parámetros generado por</w:t>
+      </w:r>
+      <w:r>
+        <w:t xml:space="preserve"> </w:t>
+      </w:r>
+      <m:oMath>
+        <m:sSub>
+          <m:e>
+            <m:r>
+              <m:t>Q</m:t>
+            </m:r>
+          </m:e>
+          <m:sub>
+            <m:r>
+              <m:t>p</m:t>
+            </m:r>
+            <m:r>
+              <m:t>,</m:t>
+            </m:r>
+            <m:r>
+              <m:t>c</m:t>
+            </m:r>
+          </m:sub>
+        </m:sSub>
+        <m:r>
+          <m:t>=</m:t>
+        </m:r>
         <m:sSup>
           <m:e>
             <m:r>
-              <m:t>f</m:t>
+              <m:t>z</m:t>
             </m:r>
           </m:e>
           <m:sup>
             <m:r>
-              <m:t>n</m:t>
+              <m:t>p</m:t>
             </m:r>
           </m:sup>
         </m:sSup>
-      </m:oMath>
-      <w:r>
-        <w:t xml:space="preserve"> </w:t>
-      </w:r>
-      <w:r>
-        <w:t xml:space="preserve">es normal, de esto</w:t>
-      </w:r>
-      <w:r>
-        <w:t xml:space="preserve"> </w:t>
-      </w:r>
-      <w:hyperlink w:anchor="plano1"/>
-    </w:p>
-    <w:p>
-      <w:pPr>
-        <w:pStyle w:val="Heading2"/>
-      </w:pPr>
-      <w:bookmarkStart w:id="37" w:name="plano1"/>
-      <w:r>
-        <w:t xml:space="preserve">Plano de parámetros generado por</w:t>
+        <m:r>
+          <m:t>+</m:t>
+        </m:r>
+        <m:r>
+          <m:t>c</m:t>
+        </m:r>
+      </m:oMath>
+      <w:bookmarkEnd w:id="37"/>
+    </w:p>
+    <w:p>
+      <w:pPr>
+        <w:pStyle w:val="FirstParagraph"/>
+      </w:pPr>
+      <w:r>
+        <w:t xml:space="preserve">Es un conjunto de puntos llamados</w:t>
+      </w:r>
+      <w:r>
+        <w:t xml:space="preserve"> </w:t>
+      </w:r>
+      <w:r>
+        <w:rPr>
+          <w:b/>
+        </w:rPr>
+        <w:t xml:space="preserve">parámetros</w:t>
+      </w:r>
+      <w:r>
+        <w:t xml:space="preserve">,</w:t>
+      </w:r>
+      <w:r>
+        <w:t xml:space="preserve"> </w:t>
+      </w:r>
+      <w:r>
+        <w:t xml:space="preserve">definida por una función compleja</w:t>
+      </w:r>
+      <w:r>
+        <w:t xml:space="preserve"> </w:t>
+      </w:r>
+      <m:oMath>
+        <m:r>
+          <m:t>f</m:t>
+        </m:r>
+      </m:oMath>
+      <w:r>
+        <w:t xml:space="preserve">, que contiene un parámetro</w:t>
+      </w:r>
+      <w:r>
+        <w:t xml:space="preserve"> </w:t>
+      </w:r>
+      <m:oMath>
+        <m:r>
+          <m:t>c</m:t>
+        </m:r>
+      </m:oMath>
+      <w:r>
+        <w:t xml:space="preserve">, es decir</w:t>
       </w:r>
       <w:r>
         <w:t xml:space="preserve"> </w:t>
@@ -5626,117 +5840,27 @@
         <m:sSub>
           <m:e>
             <m:r>
-              <m:t>Q</m:t>
+              <m:t>f</m:t>
             </m:r>
           </m:e>
           <m:sub>
             <m:r>
-              <m:t>p</m:t>
-            </m:r>
-            <m:r>
-              <m:t>,</m:t>
-            </m:r>
-            <m:r>
               <m:t>c</m:t>
             </m:r>
           </m:sub>
         </m:sSub>
         <m:r>
-          <m:t>=</m:t>
-        </m:r>
-        <m:sSup>
-          <m:e>
-            <m:r>
-              <m:t>z</m:t>
-            </m:r>
-          </m:e>
-          <m:sup>
-            <m:r>
-              <m:t>p</m:t>
-            </m:r>
-          </m:sup>
-        </m:sSup>
-        <m:r>
-          <m:t>+</m:t>
-        </m:r>
-        <m:r>
-          <m:t>c</m:t>
-        </m:r>
-      </m:oMath>
-      <w:bookmarkEnd w:id="37"/>
-    </w:p>
-    <w:p>
-      <w:pPr>
-        <w:pStyle w:val="FirstParagraph"/>
-      </w:pPr>
-      <w:r>
-        <w:t xml:space="preserve">Es un conjunto de puntos llamados</w:t>
-      </w:r>
-      <w:r>
-        <w:t xml:space="preserve"> </w:t>
-      </w:r>
-      <w:r>
-        <w:t xml:space="preserve">,</w:t>
-      </w:r>
-      <w:r>
-        <w:t xml:space="preserve"> </w:t>
-      </w:r>
-      <w:r>
-        <w:t xml:space="preserve">definida por una función compleja</w:t>
-      </w:r>
-      <w:r>
-        <w:t xml:space="preserve"> </w:t>
-      </w:r>
-      <m:oMath>
-        <m:r>
-          <m:t>f</m:t>
-        </m:r>
-      </m:oMath>
-      <w:r>
-        <w:t xml:space="preserve">, que contiene un parámetro</w:t>
-      </w:r>
-      <w:r>
-        <w:t xml:space="preserve"> </w:t>
-      </w:r>
-      <m:oMath>
-        <m:r>
-          <m:t>c</m:t>
-        </m:r>
-      </m:oMath>
-      <w:r>
-        <w:t xml:space="preserve">, es decir</w:t>
-      </w:r>
-      <w:r>
-        <w:t xml:space="preserve"> </w:t>
-      </w:r>
-      <m:oMath>
-        <m:sSub>
-          <m:e>
-            <m:r>
-              <m:t>f</m:t>
-            </m:r>
-          </m:e>
-          <m:sub>
-            <m:r>
-              <m:t>c</m:t>
-            </m:r>
-          </m:sub>
-        </m:sSub>
-        <m:d>
-          <m:dPr>
-            <m:begChr m:val="("/>
-            <m:endChr m:val=")"/>
-            <m:grow/>
-          </m:dPr>
-          <m:e>
-            <m:r>
-              <m:t>z</m:t>
-            </m:r>
-          </m:e>
-        </m:d>
-      </m:oMath>
-      <w:r>
-        <w:t xml:space="preserve">, es decir</w:t>
+          <m:t>(</m:t>
+        </m:r>
+        <m:r>
+          <m:t>z</m:t>
+        </m:r>
+        <m:r>
+          <m:t>)</m:t>
+        </m:r>
+      </m:oMath>
+      <w:r>
+        <w:t xml:space="preserve">, donde viven los conjuntos acotados (Multibrots)</w:t>
       </w:r>
     </w:p>
     <w:p>
@@ -5858,11 +5982,159 @@
       <w:pPr>
         <w:pStyle w:val="FirstParagraph"/>
       </w:pPr>
-      <w:r>
-        <w:t xml:space="preserve">de manera que este conjunto, divide al</w:t>
-      </w:r>
-      <w:r>
-        <w:t xml:space="preserve"> </w:t>
+      <m:oMathPara>
+        <m:oMathParaPr>
+          <m:jc m:val="center"/>
+        </m:oMathParaPr>
+        <m:oMath>
+          <m:sSup>
+            <m:e>
+              <m:r>
+                <m:rPr>
+                  <m:sty m:val="p"/>
+                  <m:scr m:val="script"/>
+                </m:rPr>
+                <m:t>M</m:t>
+              </m:r>
+            </m:e>
+            <m:sup>
+              <m:r>
+                <m:t>p</m:t>
+              </m:r>
+            </m:sup>
+          </m:sSup>
+          <m:box>
+            <m:boxPr>
+              <m:opEmu m:val="1"/>
+            </m:boxPr>
+            <m:e>
+              <m:r>
+                <m:t>:=</m:t>
+              </m:r>
+            </m:e>
+          </m:box>
+          <m:d>
+            <m:dPr>
+              <m:begChr m:val="{"/>
+              <m:endChr m:val="}"/>
+              <m:grow/>
+            </m:dPr>
+            <m:e>
+              <m:r>
+                <m:t>c</m:t>
+              </m:r>
+              <m:r>
+                <m:t>∈</m:t>
+              </m:r>
+              <m:r>
+                <m:rPr>
+                  <m:sty m:val="p"/>
+                  <m:scr m:val="double-struck"/>
+                </m:rPr>
+                <m:t>C</m:t>
+              </m:r>
+              <m:r>
+                <m:t>:</m:t>
+              </m:r>
+              <m:sSubSup>
+                <m:e>
+                  <m:d>
+                    <m:dPr>
+                      <m:begChr m:val="{"/>
+                      <m:endChr m:val="}"/>
+                      <m:grow/>
+                    </m:dPr>
+                    <m:e>
+                      <m:sSubSup>
+                        <m:e>
+                          <m:r>
+                            <m:t>Q</m:t>
+                          </m:r>
+                        </m:e>
+                        <m:sub>
+                          <m:r>
+                            <m:t>c</m:t>
+                          </m:r>
+                          <m:r>
+                            <m:t>,</m:t>
+                          </m:r>
+                          <m:r>
+                            <m:t>p</m:t>
+                          </m:r>
+                        </m:sub>
+                        <m:sup>
+                          <m:r>
+                            <m:t>m</m:t>
+                          </m:r>
+                        </m:sup>
+                      </m:sSubSup>
+                      <m:r>
+                        <m:t>(</m:t>
+                      </m:r>
+                      <m:r>
+                        <m:t>0</m:t>
+                      </m:r>
+                      <m:r>
+                        <m:t>)</m:t>
+                      </m:r>
+                    </m:e>
+                  </m:d>
+                </m:e>
+                <m:sub>
+                  <m:r>
+                    <m:t>m</m:t>
+                  </m:r>
+                  <m:r>
+                    <m:t>=</m:t>
+                  </m:r>
+                  <m:r>
+                    <m:t>1</m:t>
+                  </m:r>
+                </m:sub>
+                <m:sup>
+                  <m:r>
+                    <m:t>∞</m:t>
+                  </m:r>
+                </m:sup>
+              </m:sSubSup>
+              <m:r>
+                <m:rPr>
+                  <m:sty m:val="p"/>
+                </m:rPr>
+                <m:t> es acotada</m:t>
+              </m:r>
+            </m:e>
+          </m:d>
+        </m:oMath>
+      </m:oMathPara>
+    </w:p>
+    <w:p>
+      <w:pPr>
+        <w:pStyle w:val="FirstParagraph"/>
+      </w:pPr>
+      <w:r>
+        <w:t xml:space="preserve">de manera que este conjunto, divide al plano de parámetros (</w:t>
+      </w:r>
+      <m:oMath>
+        <m:sSub>
+          <m:e>
+            <m:r>
+              <m:rPr>
+                <m:sty m:val="p"/>
+                <m:scr m:val="script"/>
+              </m:rPr>
+              <m:t>C</m:t>
+            </m:r>
+          </m:e>
+          <m:sub>
+            <m:r>
+              <m:t>∞</m:t>
+            </m:r>
+          </m:sub>
+        </m:sSub>
+      </m:oMath>
+      <w:r>
+        <w:t xml:space="preserve">)</w:t>
       </w:r>
       <w:r>
         <w:t xml:space="preserve"> </w:t>
@@ -5979,6 +6251,33 @@
           <m:t>c</m:t>
         </m:r>
       </m:oMath>
+      <w:r>
+        <w:t xml:space="preserve"> </w:t>
+      </w:r>
+      <w:r>
+        <w:t xml:space="preserve">(</w:t>
+      </w:r>
+      <m:oMath>
+        <m:sSub>
+          <m:e>
+            <m:r>
+              <m:rPr>
+                <m:sty m:val="p"/>
+                <m:scr m:val="script"/>
+              </m:rPr>
+              <m:t>C</m:t>
+            </m:r>
+          </m:e>
+          <m:sub>
+            <m:r>
+              <m:t>∞</m:t>
+            </m:r>
+          </m:sub>
+        </m:sSub>
+      </m:oMath>
+      <w:r>
+        <w:t xml:space="preserve">)</w:t>
+      </w:r>
       <w:bookmarkEnd w:id="38"/>
     </w:p>
     <w:p>
@@ -5986,7 +6285,37 @@
         <w:pStyle w:val="FirstParagraph"/>
       </w:pPr>
       <w:r>
-        <w:t xml:space="preserve">Este plano esta estructurado con los conjuntos de Julia cuyas propiedades dependen de la ubicación del parámetro c en relación a los conjuntos acotados en ellos, mencionado en la definición del plano de parámetros.</w:t>
+        <w:t xml:space="preserve">Este plano esta estructurado con los</w:t>
+      </w:r>
+      <w:r>
+        <w:t xml:space="preserve"> </w:t>
+      </w:r>
+      <w:r>
+        <w:rPr>
+          <w:b/>
+        </w:rPr>
+        <w:t xml:space="preserve">conjuntos de Julia</w:t>
+      </w:r>
+      <w:r>
+        <w:t xml:space="preserve"> </w:t>
+      </w:r>
+      <w:r>
+        <w:t xml:space="preserve">cuyas propiedades dependen de la</w:t>
+      </w:r>
+      <w:r>
+        <w:t xml:space="preserve"> </w:t>
+      </w:r>
+      <w:r>
+        <w:rPr>
+          <w:b/>
+        </w:rPr>
+        <w:t xml:space="preserve">ubicación del parámetro c</w:t>
+      </w:r>
+      <w:r>
+        <w:t xml:space="preserve"> </w:t>
+      </w:r>
+      <w:r>
+        <w:t xml:space="preserve">en relación a los conjuntos Multibrot, mencionado en la definición del plano de parámetros.</w:t>
       </w:r>
       <w:r>
         <w:t xml:space="preserve"> </w:t>
@@ -6010,1020 +6339,8 @@
       </w:r>
       <w:bookmarkEnd w:id="39"/>
     </w:p>
-    <w:p>
-      <w:pPr>
-        <w:pStyle w:val="FirstParagraph"/>
-      </w:pPr>
-      <w:r>
-        <w:t xml:space="preserve">&lt;e!—</w:t>
-      </w:r>
-    </w:p>
-    <w:p>
-      <w:pPr>
-        <w:pStyle w:val="Heading2"/>
-      </w:pPr>
-      <w:bookmarkStart w:id="40" w:name="hipotesis-1"/>
-      <w:r>
-        <w:t xml:space="preserve">Hipótesis 1</w:t>
-      </w:r>
-      <w:bookmarkEnd w:id="40"/>
-    </w:p>
-    <w:p>
-      <w:pPr>
-        <w:pStyle w:val="FirstParagraph"/>
-      </w:pPr>
-      <w:r>
-        <w:t xml:space="preserve">El parámetro</w:t>
-      </w:r>
-      <w:r>
-        <w:t xml:space="preserve"> </w:t>
-      </w:r>
-      <m:oMath>
-        <m:r>
-          <m:t>c</m:t>
-        </m:r>
-      </m:oMath>
-      <w:r>
-        <w:t xml:space="preserve"> </w:t>
-      </w:r>
-      <w:r>
-        <w:t xml:space="preserve">pertenece al conjunto Multibrots, si, y solo si el</w:t>
-      </w:r>
-      <w:r>
-        <w:t xml:space="preserve"> </w:t>
-      </w:r>
-      <w:r>
-        <w:t xml:space="preserve">conjunto de Julia asociado a este parámetro, es simplemente conexa, además el complemento del</w:t>
-      </w:r>
-      <w:r>
-        <w:t xml:space="preserve"> </w:t>
-      </w:r>
-      <w:r>
-        <w:t xml:space="preserve">conjunto lleno de Julia es conexa:</w:t>
-      </w:r>
-      <w:r>
-        <w:t xml:space="preserve"> </w:t>
-      </w:r>
-      <m:oMathPara>
-        <m:oMathParaPr>
-          <m:jc m:val="center"/>
-        </m:oMathParaPr>
-        <m:oMath>
-          <m:r>
-            <m:t>c</m:t>
-          </m:r>
-          <m:r>
-            <m:t>∈</m:t>
-          </m:r>
-          <m:sSup>
-            <m:e>
-              <m:r>
-                <m:rPr>
-                  <m:sty m:val="p"/>
-                  <m:scr m:val="script"/>
-                </m:rPr>
-                <m:t>M</m:t>
-              </m:r>
-            </m:e>
-            <m:sup>
-              <m:r>
-                <m:t>p</m:t>
-              </m:r>
-            </m:sup>
-          </m:sSup>
-          <m:r>
-            <m:t>⇔</m:t>
-          </m:r>
-          <m:sSubSup>
-            <m:e>
-              <m:r>
-                <m:rPr>
-                  <m:sty m:val="p"/>
-                  <m:scr m:val="script"/>
-                </m:rPr>
-                <m:t>J</m:t>
-              </m:r>
-            </m:e>
-            <m:sub>
-              <m:r>
-                <m:t>c</m:t>
-              </m:r>
-            </m:sub>
-            <m:sup>
-              <m:r>
-                <m:t>p</m:t>
-              </m:r>
-            </m:sup>
-          </m:sSubSup>
-          <m:r>
-            <m:rPr>
-              <m:sty m:val="p"/>
-            </m:rPr>
-            <m:t> es conexa</m:t>
-          </m:r>
-        </m:oMath>
-      </m:oMathPara>
-      <w:r>
-        <w:t xml:space="preserve"> </w:t>
-      </w:r>
-    </w:p>
-    <w:p>
-      <w:pPr>
-        <w:pStyle w:val="FirstParagraph"/>
-      </w:pPr>
-      <w:hyperlink w:anchor="plano2"/>
-    </w:p>
-    <w:p>
-      <w:pPr>
-        <w:pStyle w:val="Heading2"/>
-      </w:pPr>
-      <w:bookmarkStart w:id="41" w:name="hipotesis-2"/>
-      <w:r>
-        <w:t xml:space="preserve">Hipótesis 2</w:t>
-      </w:r>
-      <w:bookmarkEnd w:id="41"/>
-    </w:p>
-    <w:p>
-      <w:pPr>
-        <w:pStyle w:val="FirstParagraph"/>
-      </w:pPr>
-      <w:r>
-        <w:t xml:space="preserve">Los conjuntos Multibrots y de Julia son similares, en un</w:t>
-      </w:r>
-      <w:r>
-        <w:t xml:space="preserve"> </w:t>
-      </w:r>
-      <w:r>
-        <w:t xml:space="preserve">entorno de un punto de Misiurewicz:</w:t>
-      </w:r>
-      <w:r>
-        <w:t xml:space="preserve"> </w:t>
-      </w:r>
-      <w:r>
-        <w:t xml:space="preserve"> </w:t>
-      </w:r>
-      <m:oMath>
-        <m:r>
-          <m:t>∀</m:t>
-        </m:r>
-        <m:r>
-          <m:t>r</m:t>
-        </m:r>
-        <m:r>
-          <m:t>&gt;</m:t>
-        </m:r>
-        <m:r>
-          <m:t>0</m:t>
-        </m:r>
-      </m:oMath>
-      <w:r>
-        <w:t xml:space="preserve">,</w:t>
-      </w:r>
-      <w:r>
-        <w:t xml:space="preserve"> </w:t>
-      </w:r>
-      <m:oMathPara>
-        <m:oMathParaPr>
-          <m:jc m:val="center"/>
-        </m:oMathParaPr>
-        <m:oMath>
-          <m:limLow>
-            <m:e>
-              <m:r>
-                <m:rPr>
-                  <m:sty m:val="p"/>
-                </m:rPr>
-                <m:t>lim</m:t>
-              </m:r>
-            </m:e>
-            <m:lim>
-              <m:r>
-                <m:t>k</m:t>
-              </m:r>
-              <m:r>
-                <m:t>→</m:t>
-              </m:r>
-              <m:r>
-                <m:t>∞</m:t>
-              </m:r>
-            </m:lim>
-          </m:limLow>
-          <m:sSub>
-            <m:e>
-              <m:d>
-                <m:dPr>
-                  <m:begChr m:val="["/>
-                  <m:endChr m:val="]"/>
-                  <m:grow/>
-                </m:dPr>
-                <m:e>
-                  <m:sSubSup>
-                    <m:e>
-                      <m:r>
-                        <m:t>ρ</m:t>
-                      </m:r>
-                    </m:e>
-                    <m:sub>
-                      <m:r>
-                        <m:t>k</m:t>
-                      </m:r>
-                    </m:sub>
-                    <m:sup>
-                      <m:r>
-                        <m:t>−</m:t>
-                      </m:r>
-                      <m:r>
-                        <m:t>1</m:t>
-                      </m:r>
-                    </m:sup>
-                  </m:sSubSup>
-                  <m:d>
-                    <m:dPr>
-                      <m:begChr m:val="("/>
-                      <m:endChr m:val=")"/>
-                      <m:grow/>
-                    </m:dPr>
-                    <m:e>
-                      <m:sSubSup>
-                        <m:e>
-                          <m:r>
-                            <m:rPr>
-                              <m:sty m:val="p"/>
-                              <m:scr m:val="script"/>
-                            </m:rPr>
-                            <m:t>J</m:t>
-                          </m:r>
-                        </m:e>
-                        <m:sub>
-                          <m:sSub>
-                            <m:e>
-                              <m:r>
-                                <m:t>c</m:t>
-                              </m:r>
-                            </m:e>
-                            <m:sub>
-                              <m:r>
-                                <m:t>0</m:t>
-                              </m:r>
-                            </m:sub>
-                          </m:sSub>
-                        </m:sub>
-                        <m:sup>
-                          <m:r>
-                            <m:t>p</m:t>
-                          </m:r>
-                        </m:sup>
-                      </m:sSubSup>
-                      <m:r>
-                        <m:t>−</m:t>
-                      </m:r>
-                      <m:sSub>
-                        <m:e>
-                          <m:r>
-                            <m:t>c</m:t>
-                          </m:r>
-                        </m:e>
-                        <m:sub>
-                          <m:r>
-                            <m:t>0</m:t>
-                          </m:r>
-                        </m:sub>
-                      </m:sSub>
-                    </m:e>
-                  </m:d>
-                </m:e>
-              </m:d>
-            </m:e>
-            <m:sub>
-              <m:r>
-                <m:t>r</m:t>
-              </m:r>
-            </m:sub>
-          </m:sSub>
-          <m:r>
-            <m:t>→</m:t>
-          </m:r>
-          <m:d>
-            <m:dPr>
-              <m:begChr m:val="["/>
-              <m:endChr m:val="]"/>
-              <m:grow/>
-            </m:dPr>
-            <m:e>
-              <m:r>
-                <m:rPr>
-                  <m:sty m:val="p"/>
-                  <m:scr m:val="script"/>
-                </m:rPr>
-                <m:t>J</m:t>
-              </m:r>
-              <m:r>
-                <m:t>′</m:t>
-              </m:r>
-            </m:e>
-          </m:d>
-          <m:r>
-            <m:t>←</m:t>
-          </m:r>
-          <m:limLow>
-            <m:e>
-              <m:r>
-                <m:rPr>
-                  <m:sty m:val="p"/>
-                </m:rPr>
-                <m:t>lim</m:t>
-              </m:r>
-            </m:e>
-            <m:lim>
-              <m:r>
-                <m:t>k</m:t>
-              </m:r>
-              <m:r>
-                <m:t>→</m:t>
-              </m:r>
-              <m:r>
-                <m:t>∞</m:t>
-              </m:r>
-            </m:lim>
-          </m:limLow>
-          <m:sSub>
-            <m:e>
-              <m:d>
-                <m:dPr>
-                  <m:begChr m:val="["/>
-                  <m:endChr m:val="]"/>
-                  <m:grow/>
-                </m:dPr>
-                <m:e>
-                  <m:r>
-                    <m:t>q</m:t>
-                  </m:r>
-                  <m:sSubSup>
-                    <m:e>
-                      <m:r>
-                        <m:t>ρ</m:t>
-                      </m:r>
-                    </m:e>
-                    <m:sub>
-                      <m:r>
-                        <m:t>k</m:t>
-                      </m:r>
-                    </m:sub>
-                    <m:sup>
-                      <m:r>
-                        <m:t>−</m:t>
-                      </m:r>
-                      <m:r>
-                        <m:t>1</m:t>
-                      </m:r>
-                    </m:sup>
-                  </m:sSubSup>
-                  <m:d>
-                    <m:dPr>
-                      <m:begChr m:val="("/>
-                      <m:endChr m:val=")"/>
-                      <m:grow/>
-                    </m:dPr>
-                    <m:e>
-                      <m:sSup>
-                        <m:e>
-                          <m:r>
-                            <m:rPr>
-                              <m:sty m:val="p"/>
-                              <m:scr m:val="script"/>
-                            </m:rPr>
-                            <m:t>M</m:t>
-                          </m:r>
-                        </m:e>
-                        <m:sup>
-                          <m:r>
-                            <m:t>p</m:t>
-                          </m:r>
-                        </m:sup>
-                      </m:sSup>
-                      <m:r>
-                        <m:t>−</m:t>
-                      </m:r>
-                      <m:sSub>
-                        <m:e>
-                          <m:r>
-                            <m:t>c</m:t>
-                          </m:r>
-                        </m:e>
-                        <m:sub>
-                          <m:r>
-                            <m:t>0</m:t>
-                          </m:r>
-                        </m:sub>
-                      </m:sSub>
-                    </m:e>
-                  </m:d>
-                </m:e>
-              </m:d>
-            </m:e>
-            <m:sub>
-              <m:r>
-                <m:t>r</m:t>
-              </m:r>
-            </m:sub>
-          </m:sSub>
-        </m:oMath>
-      </m:oMathPara>
-      <w:r>
-        <w:t xml:space="preserve"> </w:t>
-      </w:r>
-      <w:r>
-        <w:t xml:space="preserve">con la topología de Hausdorff.</w:t>
-      </w:r>
-      <w:r>
-        <w:t xml:space="preserve"> </w:t>
-      </w:r>
-    </w:p>
-    <w:p>
-      <w:pPr>
-        <w:pStyle w:val="Heading2"/>
-      </w:pPr>
-      <w:bookmarkStart w:id="42" w:name="hipotesis-3"/>
-      <w:r>
-        <w:t xml:space="preserve">Hipótesis 3</w:t>
-      </w:r>
-      <w:bookmarkEnd w:id="42"/>
-    </w:p>
-    <w:p>
-      <w:pPr>
-        <w:pStyle w:val="FirstParagraph"/>
-      </w:pPr>
-      <w:r>
-        <w:t xml:space="preserve">Si un parámetro</w:t>
-      </w:r>
-      <w:r>
-        <w:t xml:space="preserve"> </w:t>
-      </w:r>
-      <m:oMath>
-        <m:r>
-          <m:t>c</m:t>
-        </m:r>
-      </m:oMath>
-      <w:r>
-        <w:t xml:space="preserve"> </w:t>
-      </w:r>
-      <w:r>
-        <w:t xml:space="preserve">pertenece a una componente hiperbólica del conjunto</w:t>
-      </w:r>
-      <w:r>
-        <w:t xml:space="preserve"> </w:t>
-      </w:r>
-      <w:r>
-        <w:t xml:space="preserve">Multibrots de periodo 1, entonces el conjunto de Julia es una curva de</w:t>
-      </w:r>
-      <w:r>
-        <w:t xml:space="preserve"> </w:t>
-      </w:r>
-      <w:r>
-        <w:t xml:space="preserve">Jordan:</w:t>
-      </w:r>
-      <w:r>
-        <w:t xml:space="preserve"> </w:t>
-      </w:r>
-      <m:oMathPara>
-        <m:oMathParaPr>
-          <m:jc m:val="center"/>
-        </m:oMathParaPr>
-        <m:oMath>
-          <m:r>
-            <m:t>c</m:t>
-          </m:r>
-          <m:r>
-            <m:t>∈</m:t>
-          </m:r>
-          <m:sSubSup>
-            <m:e>
-              <m:r>
-                <m:rPr>
-                  <m:sty m:val="p"/>
-                  <m:scr m:val="script"/>
-                </m:rPr>
-                <m:t>H</m:t>
-              </m:r>
-            </m:e>
-            <m:sub>
-              <m:r>
-                <m:t>1</m:t>
-              </m:r>
-            </m:sub>
-            <m:sup>
-              <m:r>
-                <m:t>p</m:t>
-              </m:r>
-            </m:sup>
-          </m:sSubSup>
-          <m:r>
-            <m:t>⇔</m:t>
-          </m:r>
-          <m:sSubSup>
-            <m:e>
-              <m:r>
-                <m:rPr>
-                  <m:sty m:val="p"/>
-                  <m:scr m:val="script"/>
-                </m:rPr>
-                <m:t>J</m:t>
-              </m:r>
-            </m:e>
-            <m:sub>
-              <m:r>
-                <m:t>c</m:t>
-              </m:r>
-            </m:sub>
-            <m:sup>
-              <m:r>
-                <m:t>p</m:t>
-              </m:r>
-            </m:sup>
-          </m:sSubSup>
-          <m:r>
-            <m:rPr>
-              <m:sty m:val="p"/>
-            </m:rPr>
-            <m:t> es una curva de Jordan</m:t>
-          </m:r>
-        </m:oMath>
-      </m:oMathPara>
-      <w:r>
-        <w:t xml:space="preserve"> </w:t>
-      </w:r>
-    </w:p>
-    <w:p>
-      <w:pPr>
-        <w:pStyle w:val="Heading2"/>
-      </w:pPr>
-      <w:bookmarkStart w:id="43" w:name="hipotesis-4"/>
-      <w:r>
-        <w:t xml:space="preserve">Hipótesis 4</w:t>
-      </w:r>
-      <w:bookmarkEnd w:id="43"/>
-    </w:p>
-    <w:p>
-      <w:pPr>
-        <w:pStyle w:val="FirstParagraph"/>
-      </w:pPr>
-      <w:r>
-        <w:t xml:space="preserve">Si un parámetro</w:t>
-      </w:r>
-      <w:r>
-        <w:t xml:space="preserve"> </w:t>
-      </w:r>
-      <m:oMath>
-        <m:r>
-          <m:t>c</m:t>
-        </m:r>
-      </m:oMath>
-      <w:r>
-        <w:t xml:space="preserve"> </w:t>
-      </w:r>
-      <w:r>
-        <w:t xml:space="preserve">es un punto periódico superactractivo, de periodo</w:t>
-      </w:r>
-      <w:r>
-        <w:t xml:space="preserve"> </w:t>
-      </w:r>
-      <m:oMath>
-        <m:r>
-          <m:t>k</m:t>
-        </m:r>
-      </m:oMath>
-      <w:r>
-        <w:t xml:space="preserve">, entonces existen puntos eventualmente periódicos en el conjunto lleno de Julia con periodo</w:t>
-      </w:r>
-      <w:r>
-        <w:t xml:space="preserve"> </w:t>
-      </w:r>
-      <m:oMath>
-        <m:r>
-          <m:t>k</m:t>
-        </m:r>
-      </m:oMath>
-      <w:r>
-        <w:t xml:space="preserve"> </w:t>
-      </w:r>
-      <w:r>
-        <w:t xml:space="preserve">y</w:t>
-      </w:r>
-      <w:r>
-        <w:t xml:space="preserve"> </w:t>
-      </w:r>
-      <m:oMath>
-        <m:r>
-          <m:t>N</m:t>
-        </m:r>
-        <m:r>
-          <m:t>&gt;</m:t>
-        </m:r>
-        <m:r>
-          <m:t>1</m:t>
-        </m:r>
-      </m:oMath>
-      <w:r>
-        <w:t xml:space="preserve">, que son las imágenes inversas de los elementos de la órbita:</w:t>
-      </w:r>
-      <w:r>
-        <w:t xml:space="preserve"> </w:t>
-      </w:r>
-      <m:oMath>
-        <m:r>
-          <m:t>c</m:t>
-        </m:r>
-        <m:r>
-          <m:t>∈</m:t>
-        </m:r>
-        <m:sSup>
-          <m:e>
-            <m:r>
-              <m:rPr>
-                <m:sty m:val="p"/>
-                <m:scr m:val="script"/>
-              </m:rPr>
-              <m:t>M</m:t>
-            </m:r>
-          </m:e>
-          <m:sup>
-            <m:r>
-              <m:t>p</m:t>
-            </m:r>
-          </m:sup>
-        </m:sSup>
-      </m:oMath>
-      <w:r>
-        <w:t xml:space="preserve"> </w:t>
-      </w:r>
-      <w:r>
-        <w:t xml:space="preserve">tal que</w:t>
-      </w:r>
-      <w:r>
-        <w:t xml:space="preserve"> </w:t>
-      </w:r>
-      <m:oMath>
-        <m:d>
-          <m:dPr>
-            <m:begChr m:val="("/>
-            <m:endChr m:val=")"/>
-            <m:grow/>
-          </m:dPr>
-          <m:e>
-            <m:sSup>
-              <m:e>
-                <m:r>
-                  <m:t>f</m:t>
-                </m:r>
-              </m:e>
-              <m:sup>
-                <m:r>
-                  <m:t>k</m:t>
-                </m:r>
-              </m:sup>
-            </m:sSup>
-          </m:e>
-        </m:d>
-        <m:r>
-          <m:t>′</m:t>
-        </m:r>
-        <m:r>
-          <m:t>(</m:t>
-        </m:r>
-        <m:r>
-          <m:t>c</m:t>
-        </m:r>
-        <m:r>
-          <m:t>)</m:t>
-        </m:r>
-        <m:r>
-          <m:t>=</m:t>
-        </m:r>
-        <m:r>
-          <m:t>0</m:t>
-        </m:r>
-      </m:oMath>
-      <w:r>
-        <w:t xml:space="preserve"> </w:t>
-      </w:r>
-      <w:r>
-        <w:t xml:space="preserve">entonces</w:t>
-      </w:r>
-      <w:r>
-        <w:t xml:space="preserve"> </w:t>
-      </w:r>
-      <m:oMath>
-        <m:r>
-          <m:t>∃</m:t>
-        </m:r>
-        <m:r>
-          <m:t>z</m:t>
-        </m:r>
-        <m:r>
-          <m:t>∈</m:t>
-        </m:r>
-        <m:r>
-          <m:rPr>
-            <m:sty m:val="p"/>
-            <m:scr m:val="script"/>
-          </m:rPr>
-          <m:t>K</m:t>
-        </m:r>
-      </m:oMath>
-      <w:r>
-        <w:t xml:space="preserve"> </w:t>
-      </w:r>
-      <w:r>
-        <w:t xml:space="preserve">tal que</w:t>
-      </w:r>
-      <w:r>
-        <w:t xml:space="preserve"> </w:t>
-      </w:r>
-      <m:oMath>
-        <m:sSup>
-          <m:e>
-            <m:r>
-              <m:t>f</m:t>
-            </m:r>
-          </m:e>
-          <m:sup>
-            <m:r>
-              <m:t>n</m:t>
-            </m:r>
-            <m:r>
-              <m:t>+</m:t>
-            </m:r>
-            <m:r>
-              <m:t>k</m:t>
-            </m:r>
-          </m:sup>
-        </m:sSup>
-        <m:r>
-          <m:t>(</m:t>
-        </m:r>
-        <m:r>
-          <m:t>z</m:t>
-        </m:r>
-        <m:r>
-          <m:t>)</m:t>
-        </m:r>
-        <m:r>
-          <m:t>=</m:t>
-        </m:r>
-        <m:sSup>
-          <m:e>
-            <m:r>
-              <m:t>f</m:t>
-            </m:r>
-          </m:e>
-          <m:sup>
-            <m:r>
-              <m:t>n</m:t>
-            </m:r>
-          </m:sup>
-        </m:sSup>
-        <m:r>
-          <m:t>(</m:t>
-        </m:r>
-        <m:r>
-          <m:t>z</m:t>
-        </m:r>
-        <m:r>
-          <m:t>)</m:t>
-        </m:r>
-      </m:oMath>
-      <w:r>
-        <w:t xml:space="preserve">,</w:t>
-      </w:r>
-      <w:r>
-        <w:t xml:space="preserve"> </w:t>
-      </w:r>
-      <m:oMath>
-        <m:r>
-          <m:t>∀</m:t>
-        </m:r>
-        <m:r>
-          <m:t>n</m:t>
-        </m:r>
-        <m:r>
-          <m:t>&gt;</m:t>
-        </m:r>
-        <m:r>
-          <m:t>N</m:t>
-        </m:r>
-      </m:oMath>
-    </w:p>
-    <w:p>
-      <w:pPr>
-        <w:pStyle w:val="Heading2"/>
-      </w:pPr>
-      <w:bookmarkStart w:id="44" w:name="hipotesis-5"/>
-      <w:r>
-        <w:t xml:space="preserve">Hipótesis 5</w:t>
-      </w:r>
-      <w:bookmarkEnd w:id="44"/>
-    </w:p>
-    <w:p>
-      <w:pPr>
-        <w:pStyle w:val="FirstParagraph"/>
-      </w:pPr>
-      <w:r>
-        <w:t xml:space="preserve">Si un parámetro</w:t>
-      </w:r>
-      <w:r>
-        <w:t xml:space="preserve"> </w:t>
-      </w:r>
-      <m:oMath>
-        <m:r>
-          <m:t>c</m:t>
-        </m:r>
-      </m:oMath>
-      <w:r>
-        <w:t xml:space="preserve"> </w:t>
-      </w:r>
-      <w:r>
-        <w:t xml:space="preserve">pertenece al conjunto Multibrots, entonces el conjunto</w:t>
-      </w:r>
-      <w:r>
-        <w:t xml:space="preserve"> </w:t>
-      </w:r>
-      <w:r>
-        <w:t xml:space="preserve">de Julia es un subconjunto propio del conjunto lleno de Julia y si este no pertenece al conjunto de Multibrots, el conjunto de Julia es igual al conjunto lleno de Julia:</w:t>
-      </w:r>
-      <w:r>
-        <w:t xml:space="preserve"> </w:t>
-      </w:r>
-      <m:oMathPara>
-        <m:oMathParaPr>
-          <m:jc m:val="center"/>
-        </m:oMathParaPr>
-        <m:oMath>
-          <m:r>
-            <m:t>c</m:t>
-          </m:r>
-          <m:r>
-            <m:t>∈</m:t>
-          </m:r>
-          <m:sSup>
-            <m:e>
-              <m:r>
-                <m:rPr>
-                  <m:sty m:val="p"/>
-                  <m:scr m:val="script"/>
-                </m:rPr>
-                <m:t>M</m:t>
-              </m:r>
-            </m:e>
-            <m:sup>
-              <m:r>
-                <m:t>p</m:t>
-              </m:r>
-            </m:sup>
-          </m:sSup>
-          <m:r>
-            <m:t>⇒</m:t>
-          </m:r>
-          <m:sSubSup>
-            <m:e>
-              <m:r>
-                <m:rPr>
-                  <m:sty m:val="p"/>
-                  <m:scr m:val="script"/>
-                </m:rPr>
-                <m:t>J</m:t>
-              </m:r>
-            </m:e>
-            <m:sub>
-              <m:r>
-                <m:t>c</m:t>
-              </m:r>
-            </m:sub>
-            <m:sup>
-              <m:r>
-                <m:t>p</m:t>
-              </m:r>
-            </m:sup>
-          </m:sSubSup>
-          <m:r>
-            <m:t>⊂</m:t>
-          </m:r>
-          <m:sSubSup>
-            <m:e>
-              <m:r>
-                <m:rPr>
-                  <m:sty m:val="p"/>
-                  <m:scr m:val="script"/>
-                </m:rPr>
-                <m:t>K</m:t>
-              </m:r>
-            </m:e>
-            <m:sub>
-              <m:r>
-                <m:t>c</m:t>
-              </m:r>
-            </m:sub>
-            <m:sup>
-              <m:r>
-                <m:t>p</m:t>
-              </m:r>
-            </m:sup>
-          </m:sSubSup>
-        </m:oMath>
-      </m:oMathPara>
-      <w:r>
-        <w:t xml:space="preserve"> </w:t>
-      </w:r>
-      <m:oMathPara>
-        <m:oMathParaPr>
-          <m:jc m:val="center"/>
-        </m:oMathParaPr>
-        <m:oMath>
-          <m:r>
-            <m:t>c</m:t>
-          </m:r>
-          <m:r>
-            <m:t>∉</m:t>
-          </m:r>
-          <m:sSup>
-            <m:e>
-              <m:r>
-                <m:rPr>
-                  <m:sty m:val="p"/>
-                  <m:scr m:val="script"/>
-                </m:rPr>
-                <m:t>M</m:t>
-              </m:r>
-            </m:e>
-            <m:sup>
-              <m:r>
-                <m:t>p</m:t>
-              </m:r>
-            </m:sup>
-          </m:sSup>
-          <m:r>
-            <m:t>⇒</m:t>
-          </m:r>
-          <m:sSubSup>
-            <m:e>
-              <m:r>
-                <m:rPr>
-                  <m:sty m:val="p"/>
-                  <m:scr m:val="script"/>
-                </m:rPr>
-                <m:t>J</m:t>
-              </m:r>
-            </m:e>
-            <m:sub>
-              <m:r>
-                <m:t>c</m:t>
-              </m:r>
-            </m:sub>
-            <m:sup>
-              <m:r>
-                <m:t>p</m:t>
-              </m:r>
-            </m:sup>
-          </m:sSubSup>
-          <m:r>
-            <m:t>=</m:t>
-          </m:r>
-          <m:sSubSup>
-            <m:e>
-              <m:r>
-                <m:rPr>
-                  <m:sty m:val="p"/>
-                  <m:scr m:val="script"/>
-                </m:rPr>
-                <m:t>K</m:t>
-              </m:r>
-            </m:e>
-            <m:sub>
-              <m:r>
-                <m:t>c</m:t>
-              </m:r>
-            </m:sub>
-            <m:sup>
-              <m:r>
-                <m:t>p</m:t>
-              </m:r>
-            </m:sup>
-          </m:sSubSup>
-        </m:oMath>
-      </m:oMathPara>
-      <w:r>
-        <w:t xml:space="preserve"> </w:t>
-      </w:r>
-    </w:p>
-    <w:p>
-      <w:pPr>
-        <w:pStyle w:val="FirstParagraph"/>
-      </w:pPr>
-      <w:r>
-        <w:t xml:space="preserve">–&gt;</w:t>
-      </w:r>
-    </w:p>
-    <w:bookmarkStart w:id="50" w:name="refs"/>
-    <w:bookmarkStart w:id="45" w:name="ref-Barnsley"/>
+    <w:bookmarkStart w:id="45" w:name="refs"/>
+    <w:bookmarkStart w:id="40" w:name="ref-Barnsley"/>
     <w:p>
       <w:pPr>
         <w:pStyle w:val="Bibliography"/>
@@ -7044,8 +6361,8 @@
         <w:t xml:space="preserve">. 2nd ed. 1250 Sixth Avenue, San Diego,CA 92101 Londres: Academic Press. Inc.</w:t>
       </w:r>
     </w:p>
-    <w:bookmarkEnd w:id="45"/>
-    <w:bookmarkStart w:id="47" w:name="ref-Carleson"/>
+    <w:bookmarkEnd w:id="40"/>
+    <w:bookmarkStart w:id="42" w:name="ref-Carleson"/>
     <w:p>
       <w:pPr>
         <w:pStyle w:val="Bibliography"/>
@@ -7068,7 +6385,7 @@
       <w:r>
         <w:t xml:space="preserve"> </w:t>
       </w:r>
-      <w:hyperlink r:id="rId46">
+      <w:hyperlink r:id="rId41">
         <w:r>
           <w:rPr>
             <w:rStyle w:val="Hyperlink"/>
@@ -7080,8 +6397,8 @@
         <w:t xml:space="preserve">.</w:t>
       </w:r>
     </w:p>
-    <w:bookmarkEnd w:id="47"/>
-    <w:bookmarkStart w:id="48" w:name="ref-rudin"/>
+    <w:bookmarkEnd w:id="42"/>
+    <w:bookmarkStart w:id="43" w:name="ref-rudin"/>
     <w:p>
       <w:pPr>
         <w:pStyle w:val="Bibliography"/>
@@ -7102,8 +6419,8 @@
         <w:t xml:space="preserve">. 3rd ed. University of Wisconsin, Madison: Alhambra.</w:t>
       </w:r>
     </w:p>
-    <w:bookmarkEnd w:id="48"/>
-    <w:bookmarkStart w:id="49" w:name="ref-articlechurchil"/>
+    <w:bookmarkEnd w:id="43"/>
+    <w:bookmarkStart w:id="44" w:name="ref-articlechurchil"/>
     <w:p>
       <w:pPr>
         <w:pStyle w:val="Bibliography"/>
@@ -7112,8 +6429,8 @@
         <w:t xml:space="preserve">V. Churchill, Ruel, James Ward Brown, and Roger F. Verhey. 2019. “Variable Compleja Y Sus Aplicaciones / Ruel V. Churchill, J.w. Brown, R.f. Verhey ; Tr. De Onofre Rojo Asenjo.” January.</w:t>
       </w:r>
     </w:p>
-    <w:bookmarkEnd w:id="49"/>
-    <w:bookmarkEnd w:id="50"/>
+    <w:bookmarkEnd w:id="44"/>
+    <w:bookmarkEnd w:id="45"/>
     <w:sectPr/>
   </w:body>
 </w:document>
@@ -7603,6 +6920,9 @@
     <w:lvlOverride w:ilvl="8">
       <w:startOverride w:val="1"/>
     </w:lvlOverride>
+  </w:num>
+  <w:num w:numId="1003">
+    <w:abstractNumId w:val="991"/>
   </w:num>
 </w:numbering>
 </file>

--- a/bookdown.docx
+++ b/bookdown.docx
@@ -136,7 +136,7 @@
         <w:pStyle w:val="Date"/>
       </w:pPr>
       <w:r>
-        <w:t xml:space="preserve">2020-02-15</w:t>
+        <w:t xml:space="preserve">2020-02-16</w:t>
       </w:r>
     </w:p>
     <w:p>
